--- a/Capstone Report.docx
+++ b/Capstone Report.docx
@@ -8,18 +8,38 @@
         <w:rPr>
           <w:b/>
           <w:bCs/>
-          <w:sz w:val="28"/>
-          <w:szCs w:val="28"/>
+          <w:sz w:val="36"/>
+          <w:szCs w:val="36"/>
         </w:rPr>
       </w:pPr>
       <w:r>
         <w:rPr>
           <w:b/>
           <w:bCs/>
-          <w:sz w:val="28"/>
-          <w:szCs w:val="28"/>
+          <w:sz w:val="36"/>
+          <w:szCs w:val="36"/>
         </w:rPr>
         <w:t>CAPSTONE PROJECT REPORT</w:t>
+      </w:r>
+    </w:p>
+    <w:p>
+      <w:pPr>
+        <w:jc w:val="center"/>
+        <w:rPr>
+          <w:b/>
+          <w:bCs/>
+          <w:sz w:val="32"/>
+          <w:szCs w:val="32"/>
+        </w:rPr>
+      </w:pPr>
+      <w:r>
+        <w:rPr>
+          <w:b/>
+          <w:bCs/>
+          <w:sz w:val="32"/>
+          <w:szCs w:val="32"/>
+        </w:rPr>
+        <w:t>SUHETU RING</w:t>
       </w:r>
     </w:p>
     <w:p>
@@ -31,167 +51,2787 @@
           <w:szCs w:val="24"/>
         </w:rPr>
       </w:pPr>
-      <w:r>
+    </w:p>
+    <w:p>
+      <w:pPr>
         <w:rPr>
           <w:b/>
           <w:bCs/>
+          <w:sz w:val="28"/>
+          <w:szCs w:val="28"/>
+          <w:u w:val="single"/>
+        </w:rPr>
+      </w:pPr>
+      <w:r>
+        <w:rPr>
+          <w:b/>
+          <w:bCs/>
+          <w:sz w:val="28"/>
+          <w:szCs w:val="28"/>
+          <w:u w:val="single"/>
+        </w:rPr>
+        <w:t>Introduction/Business Problem:</w:t>
+      </w:r>
+    </w:p>
+    <w:p>
+      <w:pPr>
+        <w:rPr>
+          <w:sz w:val="28"/>
+          <w:szCs w:val="28"/>
+        </w:rPr>
+      </w:pPr>
+      <w:r>
+        <w:rPr>
+          <w:sz w:val="28"/>
+          <w:szCs w:val="28"/>
+        </w:rPr>
+        <w:t>As the Data Scientist of a large Gym/Fitness Corporation, I am held with the responsibility to come up with the best 5 locations in the borough ‘</w:t>
+      </w:r>
+      <w:r>
+        <w:rPr>
+          <w:sz w:val="28"/>
+          <w:szCs w:val="28"/>
+        </w:rPr>
+        <w:t xml:space="preserve">Staten </w:t>
+      </w:r>
+      <w:r>
+        <w:rPr>
+          <w:sz w:val="28"/>
+          <w:szCs w:val="28"/>
+        </w:rPr>
+        <w:t>Island’</w:t>
+      </w:r>
+      <w:r>
+        <w:rPr>
+          <w:sz w:val="28"/>
+          <w:szCs w:val="28"/>
+        </w:rPr>
+        <w:t xml:space="preserve"> of New York City such that we encounter maximum registrations. The Gym would also set up its store which would sell the company branded products as well as healthy edibles such as juices and salads.</w:t>
+      </w:r>
+      <w:r>
+        <w:rPr>
+          <w:sz w:val="28"/>
+          <w:szCs w:val="28"/>
+        </w:rPr>
+        <w:t xml:space="preserve"> So, ultimately the locations provided by me should prove best in sales for the Gym and the store set up by the Corporation.</w:t>
+      </w:r>
+    </w:p>
+    <w:p>
+      <w:pPr>
+        <w:rPr>
+          <w:b/>
+          <w:bCs/>
+          <w:sz w:val="28"/>
+          <w:szCs w:val="28"/>
+          <w:u w:val="single"/>
+        </w:rPr>
+      </w:pPr>
+      <w:r>
+        <w:rPr>
+          <w:b/>
+          <w:bCs/>
+          <w:sz w:val="28"/>
+          <w:szCs w:val="28"/>
+          <w:u w:val="single"/>
+        </w:rPr>
+        <w:t>Data:</w:t>
+      </w:r>
+    </w:p>
+    <w:p>
+      <w:pPr>
+        <w:rPr>
+          <w:sz w:val="28"/>
+          <w:szCs w:val="28"/>
+        </w:rPr>
+      </w:pPr>
+      <w:r>
+        <w:rPr>
+          <w:sz w:val="28"/>
+          <w:szCs w:val="28"/>
+        </w:rPr>
+        <w:t xml:space="preserve">The data would </w:t>
+      </w:r>
+      <w:r>
+        <w:rPr>
+          <w:sz w:val="28"/>
+          <w:szCs w:val="28"/>
+        </w:rPr>
+        <w:t>in json format downloaded from ‘https://geo.nyu.edu/</w:t>
+      </w:r>
+      <w:proofErr w:type="spellStart"/>
+      <w:r>
+        <w:rPr>
+          <w:sz w:val="28"/>
+          <w:szCs w:val="28"/>
+        </w:rPr>
+        <w:t>catalog</w:t>
+      </w:r>
+      <w:proofErr w:type="spellEnd"/>
+      <w:r>
+        <w:rPr>
+          <w:sz w:val="28"/>
+          <w:szCs w:val="28"/>
+        </w:rPr>
+        <w:t>/nyu_2451_34572’.</w:t>
+      </w:r>
+    </w:p>
+    <w:p>
+      <w:pPr>
+        <w:rPr>
+          <w:sz w:val="28"/>
+          <w:szCs w:val="28"/>
+        </w:rPr>
+      </w:pPr>
+      <w:r>
+        <w:rPr>
+          <w:sz w:val="28"/>
+          <w:szCs w:val="28"/>
+        </w:rPr>
+        <w:t>Credit goes to NYU for hosting the useful data being used by many individuals like me for Projects.</w:t>
+      </w:r>
+    </w:p>
+    <w:p>
+      <w:pPr>
+        <w:rPr>
+          <w:sz w:val="28"/>
+          <w:szCs w:val="28"/>
+        </w:rPr>
+      </w:pPr>
+      <w:r>
+        <w:rPr>
+          <w:sz w:val="28"/>
+          <w:szCs w:val="28"/>
+        </w:rPr>
+        <w:t>Once I get the json data from the link, I would use the Foursquare API to explore the neighbourhoods and use the data to compare the neighbourhoods to come up with the best locations for the Gym Corporation.</w:t>
+      </w:r>
+    </w:p>
+    <w:p>
+      <w:pPr>
+        <w:rPr>
+          <w:sz w:val="28"/>
+          <w:szCs w:val="28"/>
+        </w:rPr>
+      </w:pPr>
+      <w:r>
+        <w:rPr>
+          <w:sz w:val="28"/>
+          <w:szCs w:val="28"/>
+        </w:rPr>
+        <w:t>While dealing with the data in this project I have observed that the data was organised</w:t>
+      </w:r>
+      <w:r>
+        <w:rPr>
+          <w:sz w:val="28"/>
+          <w:szCs w:val="28"/>
+        </w:rPr>
+        <w:t>/structured</w:t>
+      </w:r>
+      <w:r>
+        <w:rPr>
+          <w:sz w:val="28"/>
+          <w:szCs w:val="28"/>
+        </w:rPr>
+        <w:t xml:space="preserve"> 3 times by me each time in a different form:</w:t>
+      </w:r>
+    </w:p>
+    <w:p>
+      <w:pPr>
+        <w:pStyle w:val="ListParagraph"/>
+        <w:numPr>
+          <w:ilvl w:val="0"/>
+          <w:numId w:val="1"/>
+        </w:numPr>
+        <w:rPr>
+          <w:sz w:val="28"/>
+          <w:szCs w:val="28"/>
+        </w:rPr>
+      </w:pPr>
+      <w:r>
+        <w:rPr>
+          <w:sz w:val="28"/>
+          <w:szCs w:val="28"/>
+        </w:rPr>
+        <w:t xml:space="preserve">The initial data is in json format which has been converted to a </w:t>
+      </w:r>
+      <w:proofErr w:type="spellStart"/>
+      <w:r>
+        <w:rPr>
+          <w:sz w:val="28"/>
+          <w:szCs w:val="28"/>
+        </w:rPr>
+        <w:t>dataframe</w:t>
+      </w:r>
+      <w:proofErr w:type="spellEnd"/>
+      <w:r>
+        <w:rPr>
+          <w:sz w:val="28"/>
+          <w:szCs w:val="28"/>
+        </w:rPr>
+        <w:t xml:space="preserve"> which contains all boroughs of New York.</w:t>
+      </w:r>
+    </w:p>
+    <w:p>
+      <w:pPr>
+        <w:pStyle w:val="ListParagraph"/>
+        <w:numPr>
+          <w:ilvl w:val="0"/>
+          <w:numId w:val="1"/>
+        </w:numPr>
+        <w:rPr>
+          <w:sz w:val="28"/>
+          <w:szCs w:val="28"/>
+        </w:rPr>
+      </w:pPr>
+      <w:r>
+        <w:rPr>
+          <w:sz w:val="28"/>
+          <w:szCs w:val="28"/>
+        </w:rPr>
+        <w:t xml:space="preserve">Then the data was filtered and cleaned such that only the ‘Staten Island’ borough data is present in the </w:t>
+      </w:r>
+      <w:proofErr w:type="spellStart"/>
+      <w:r>
+        <w:rPr>
+          <w:sz w:val="28"/>
+          <w:szCs w:val="28"/>
+        </w:rPr>
+        <w:t>dataframe</w:t>
+      </w:r>
+      <w:proofErr w:type="spellEnd"/>
+      <w:r>
+        <w:rPr>
+          <w:sz w:val="28"/>
+          <w:szCs w:val="28"/>
+        </w:rPr>
+        <w:t>.</w:t>
+      </w:r>
+    </w:p>
+    <w:p>
+      <w:pPr>
+        <w:pStyle w:val="ListParagraph"/>
+        <w:numPr>
+          <w:ilvl w:val="0"/>
+          <w:numId w:val="1"/>
+        </w:numPr>
+        <w:rPr>
+          <w:sz w:val="28"/>
+          <w:szCs w:val="28"/>
+        </w:rPr>
+      </w:pPr>
+      <w:r>
+        <w:rPr>
+          <w:sz w:val="28"/>
+          <w:szCs w:val="28"/>
+        </w:rPr>
+        <w:t xml:space="preserve">The final major </w:t>
+      </w:r>
+      <w:proofErr w:type="spellStart"/>
+      <w:r>
+        <w:rPr>
+          <w:sz w:val="28"/>
+          <w:szCs w:val="28"/>
+        </w:rPr>
+        <w:t>dataframe</w:t>
+      </w:r>
+      <w:proofErr w:type="spellEnd"/>
+      <w:r>
+        <w:rPr>
+          <w:sz w:val="28"/>
+          <w:szCs w:val="28"/>
+        </w:rPr>
+        <w:t xml:space="preserve"> change occurred when I neglected the useless venue categories which I had retrieved from Foursquare API. That means, I will from this point onwards only focus on exploring neighbourhoods based on these </w:t>
+      </w:r>
+      <w:proofErr w:type="gramStart"/>
+      <w:r>
+        <w:rPr>
+          <w:sz w:val="28"/>
+          <w:szCs w:val="28"/>
+        </w:rPr>
+        <w:t>particular venues</w:t>
+      </w:r>
+      <w:proofErr w:type="gramEnd"/>
+      <w:r>
+        <w:rPr>
+          <w:sz w:val="28"/>
+          <w:szCs w:val="28"/>
+        </w:rPr>
+        <w:t xml:space="preserve"> only.</w:t>
+      </w:r>
+    </w:p>
+    <w:p>
+      <w:pPr>
+        <w:rPr>
+          <w:sz w:val="28"/>
+          <w:szCs w:val="28"/>
+        </w:rPr>
+      </w:pPr>
+    </w:p>
+    <w:p>
+      <w:pPr>
+        <w:rPr>
+          <w:b/>
+          <w:bCs/>
+          <w:sz w:val="28"/>
+          <w:szCs w:val="28"/>
+        </w:rPr>
+      </w:pPr>
+    </w:p>
+    <w:p>
+      <w:pPr>
+        <w:rPr>
+          <w:b/>
+          <w:bCs/>
+          <w:sz w:val="28"/>
+          <w:szCs w:val="28"/>
+          <w:u w:val="single"/>
+        </w:rPr>
+      </w:pPr>
+      <w:r>
+        <w:rPr>
+          <w:b/>
+          <w:bCs/>
+          <w:sz w:val="28"/>
+          <w:szCs w:val="28"/>
+          <w:u w:val="single"/>
+        </w:rPr>
+        <w:lastRenderedPageBreak/>
+        <w:t>Methodology:</w:t>
+      </w:r>
+    </w:p>
+    <w:p>
+      <w:pPr>
+        <w:rPr>
+          <w:sz w:val="28"/>
+          <w:szCs w:val="28"/>
+        </w:rPr>
+      </w:pPr>
+      <w:r>
+        <w:rPr>
+          <w:sz w:val="28"/>
+          <w:szCs w:val="28"/>
+        </w:rPr>
+        <w:t xml:space="preserve">There are </w:t>
+      </w:r>
+      <w:r>
+        <w:rPr>
+          <w:sz w:val="28"/>
+          <w:szCs w:val="28"/>
+        </w:rPr>
+        <w:t>four</w:t>
+      </w:r>
+      <w:r>
+        <w:rPr>
+          <w:sz w:val="28"/>
+          <w:szCs w:val="28"/>
+        </w:rPr>
+        <w:t xml:space="preserve"> major parts of this Methodology section to help you understand my project better.</w:t>
+      </w:r>
+    </w:p>
+    <w:p>
+      <w:pPr>
+        <w:pStyle w:val="ListParagraph"/>
+        <w:numPr>
+          <w:ilvl w:val="0"/>
+          <w:numId w:val="2"/>
+        </w:numPr>
+        <w:rPr>
+          <w:sz w:val="28"/>
+          <w:szCs w:val="28"/>
+        </w:rPr>
+      </w:pPr>
+      <w:r>
+        <w:rPr>
+          <w:b/>
+          <w:bCs/>
+          <w:sz w:val="28"/>
+          <w:szCs w:val="28"/>
+        </w:rPr>
+        <w:t>Data Cleaning/Structuring-</w:t>
+      </w:r>
+    </w:p>
+    <w:p>
+      <w:pPr>
+        <w:ind w:left="720"/>
+        <w:rPr>
+          <w:sz w:val="28"/>
+          <w:szCs w:val="28"/>
+        </w:rPr>
+      </w:pPr>
+      <w:r>
+        <w:rPr>
+          <w:sz w:val="28"/>
+          <w:szCs w:val="28"/>
+        </w:rPr>
+        <w:t>The initial data was downloaded and imported locally</w:t>
+      </w:r>
+      <w:r>
+        <w:rPr>
+          <w:sz w:val="28"/>
+          <w:szCs w:val="28"/>
+        </w:rPr>
+        <w:t xml:space="preserve"> which was in json format. Further the data in json file was converted to a dictionary based on the key which contained the data that I required. This dictionary was then converted to a </w:t>
+      </w:r>
+      <w:proofErr w:type="spellStart"/>
+      <w:r>
+        <w:rPr>
+          <w:sz w:val="28"/>
+          <w:szCs w:val="28"/>
+        </w:rPr>
+        <w:t>dataframe</w:t>
+      </w:r>
+      <w:proofErr w:type="spellEnd"/>
+      <w:r>
+        <w:rPr>
+          <w:sz w:val="28"/>
+          <w:szCs w:val="28"/>
+        </w:rPr>
+        <w:t xml:space="preserve"> which resulted into the creation of our first </w:t>
+      </w:r>
+      <w:proofErr w:type="spellStart"/>
+      <w:r>
+        <w:rPr>
+          <w:sz w:val="28"/>
+          <w:szCs w:val="28"/>
+        </w:rPr>
+        <w:t>dataframe</w:t>
+      </w:r>
+      <w:proofErr w:type="spellEnd"/>
+      <w:r>
+        <w:rPr>
+          <w:sz w:val="28"/>
+          <w:szCs w:val="28"/>
+        </w:rPr>
+        <w:t>.</w:t>
+      </w:r>
+    </w:p>
+    <w:p>
+      <w:pPr>
+        <w:ind w:left="720"/>
+        <w:rPr>
+          <w:sz w:val="28"/>
+          <w:szCs w:val="28"/>
+        </w:rPr>
+      </w:pPr>
+      <w:r>
+        <w:rPr>
+          <w:sz w:val="28"/>
+          <w:szCs w:val="28"/>
+        </w:rPr>
+        <w:t xml:space="preserve">Now, since this </w:t>
+      </w:r>
+      <w:proofErr w:type="spellStart"/>
+      <w:r>
+        <w:rPr>
+          <w:sz w:val="28"/>
+          <w:szCs w:val="28"/>
+        </w:rPr>
+        <w:t>dataframe</w:t>
+      </w:r>
+      <w:proofErr w:type="spellEnd"/>
+      <w:r>
+        <w:rPr>
+          <w:sz w:val="28"/>
+          <w:szCs w:val="28"/>
+        </w:rPr>
+        <w:t xml:space="preserve"> contains data of neighbourhoods of all boroughs of </w:t>
+      </w:r>
+      <w:r>
+        <w:rPr>
+          <w:sz w:val="28"/>
+          <w:szCs w:val="28"/>
+        </w:rPr>
+        <w:t xml:space="preserve">New York, we filter this </w:t>
+      </w:r>
+      <w:proofErr w:type="spellStart"/>
+      <w:r>
+        <w:rPr>
+          <w:sz w:val="28"/>
+          <w:szCs w:val="28"/>
+        </w:rPr>
+        <w:t>dataframe</w:t>
+      </w:r>
+      <w:proofErr w:type="spellEnd"/>
+      <w:r>
+        <w:rPr>
+          <w:sz w:val="28"/>
+          <w:szCs w:val="28"/>
+        </w:rPr>
+        <w:t xml:space="preserve"> such that we only have the data of the borough ‘Staten Island’ of New York.</w:t>
+      </w:r>
+    </w:p>
+    <w:p>
+      <w:pPr>
+        <w:ind w:left="720"/>
+        <w:rPr>
+          <w:sz w:val="28"/>
+          <w:szCs w:val="28"/>
+        </w:rPr>
+      </w:pPr>
+      <w:r>
+        <w:rPr>
+          <w:sz w:val="28"/>
+          <w:szCs w:val="28"/>
+        </w:rPr>
+        <w:t>I have then used Folium library to map the neighbourhoods of Staten Island.</w:t>
+      </w:r>
+    </w:p>
+    <w:p>
+      <w:pPr>
+        <w:ind w:left="720"/>
+        <w:jc w:val="center"/>
+        <w:rPr>
+          <w:sz w:val="28"/>
+          <w:szCs w:val="28"/>
+        </w:rPr>
+      </w:pPr>
+      <w:r>
+        <w:rPr>
+          <w:noProof/>
+          <w:sz w:val="28"/>
+          <w:szCs w:val="28"/>
+        </w:rPr>
+        <w:drawing>
+          <wp:inline distT="0" distB="0" distL="0" distR="0" wp14:anchorId="45D56814" wp14:editId="703AA33A">
+            <wp:extent cx="4086225" cy="1695450"/>
+            <wp:effectExtent l="0" t="0" r="9525" b="0"/>
+            <wp:docPr id="1" name="Picture 1"/>
+            <wp:cNvGraphicFramePr>
+              <a:graphicFrameLocks xmlns:a="http://schemas.openxmlformats.org/drawingml/2006/main" noChangeAspect="1"/>
+            </wp:cNvGraphicFramePr>
+            <a:graphic xmlns:a="http://schemas.openxmlformats.org/drawingml/2006/main">
+              <a:graphicData uri="http://schemas.openxmlformats.org/drawingml/2006/picture">
+                <pic:pic xmlns:pic="http://schemas.openxmlformats.org/drawingml/2006/picture">
+                  <pic:nvPicPr>
+                    <pic:cNvPr id="0" name="Picture 1"/>
+                    <pic:cNvPicPr>
+                      <a:picLocks noChangeAspect="1" noChangeArrowheads="1"/>
+                    </pic:cNvPicPr>
+                  </pic:nvPicPr>
+                  <pic:blipFill>
+                    <a:blip r:embed="rId5">
+                      <a:extLst>
+                        <a:ext uri="{28A0092B-C50C-407E-A947-70E740481C1C}">
+                          <a14:useLocalDpi xmlns:a14="http://schemas.microsoft.com/office/drawing/2010/main" val="0"/>
+                        </a:ext>
+                      </a:extLst>
+                    </a:blip>
+                    <a:srcRect/>
+                    <a:stretch>
+                      <a:fillRect/>
+                    </a:stretch>
+                  </pic:blipFill>
+                  <pic:spPr bwMode="auto">
+                    <a:xfrm>
+                      <a:off x="0" y="0"/>
+                      <a:ext cx="4086225" cy="1695450"/>
+                    </a:xfrm>
+                    <a:prstGeom prst="rect">
+                      <a:avLst/>
+                    </a:prstGeom>
+                    <a:noFill/>
+                    <a:ln>
+                      <a:noFill/>
+                    </a:ln>
+                  </pic:spPr>
+                </pic:pic>
+              </a:graphicData>
+            </a:graphic>
+          </wp:inline>
+        </w:drawing>
+      </w:r>
+    </w:p>
+    <w:p>
+      <w:pPr>
+        <w:ind w:left="720"/>
+        <w:jc w:val="center"/>
+      </w:pPr>
+      <w:proofErr w:type="gramStart"/>
+      <w:r>
+        <w:t>(.head</w:t>
+      </w:r>
+      <w:proofErr w:type="gramEnd"/>
+      <w:r>
+        <w:t>() of the Staten Island neighbourhoods)</w:t>
+      </w:r>
+    </w:p>
+    <w:p>
+      <w:r>
+        <w:rPr>
+          <w:noProof/>
+        </w:rPr>
+        <w:lastRenderedPageBreak/>
+        <w:drawing>
+          <wp:inline distT="0" distB="0" distL="0" distR="0" wp14:anchorId="1B4C6753" wp14:editId="2CEB6A54">
+            <wp:extent cx="5724525" cy="3457575"/>
+            <wp:effectExtent l="0" t="0" r="9525" b="9525"/>
+            <wp:docPr id="2" name="Picture 2"/>
+            <wp:cNvGraphicFramePr>
+              <a:graphicFrameLocks xmlns:a="http://schemas.openxmlformats.org/drawingml/2006/main" noChangeAspect="1"/>
+            </wp:cNvGraphicFramePr>
+            <a:graphic xmlns:a="http://schemas.openxmlformats.org/drawingml/2006/main">
+              <a:graphicData uri="http://schemas.openxmlformats.org/drawingml/2006/picture">
+                <pic:pic xmlns:pic="http://schemas.openxmlformats.org/drawingml/2006/picture">
+                  <pic:nvPicPr>
+                    <pic:cNvPr id="0" name="Picture 2"/>
+                    <pic:cNvPicPr>
+                      <a:picLocks noChangeAspect="1" noChangeArrowheads="1"/>
+                    </pic:cNvPicPr>
+                  </pic:nvPicPr>
+                  <pic:blipFill>
+                    <a:blip r:embed="rId6">
+                      <a:extLst>
+                        <a:ext uri="{28A0092B-C50C-407E-A947-70E740481C1C}">
+                          <a14:useLocalDpi xmlns:a14="http://schemas.microsoft.com/office/drawing/2010/main" val="0"/>
+                        </a:ext>
+                      </a:extLst>
+                    </a:blip>
+                    <a:srcRect/>
+                    <a:stretch>
+                      <a:fillRect/>
+                    </a:stretch>
+                  </pic:blipFill>
+                  <pic:spPr bwMode="auto">
+                    <a:xfrm>
+                      <a:off x="0" y="0"/>
+                      <a:ext cx="5724525" cy="3457575"/>
+                    </a:xfrm>
+                    <a:prstGeom prst="rect">
+                      <a:avLst/>
+                    </a:prstGeom>
+                    <a:noFill/>
+                    <a:ln>
+                      <a:noFill/>
+                    </a:ln>
+                  </pic:spPr>
+                </pic:pic>
+              </a:graphicData>
+            </a:graphic>
+          </wp:inline>
+        </w:drawing>
+      </w:r>
+    </w:p>
+    <w:p>
+      <w:pPr>
+        <w:jc w:val="center"/>
+      </w:pPr>
+      <w:r>
+        <w:t>(Neighbourhoods of New York)</w:t>
+      </w:r>
+    </w:p>
+    <w:p>
+      <w:pPr>
+        <w:jc w:val="center"/>
+      </w:pPr>
+      <w:r>
+        <w:rPr>
+          <w:noProof/>
+        </w:rPr>
+        <w:drawing>
+          <wp:inline distT="0" distB="0" distL="0" distR="0" wp14:anchorId="67E960B1" wp14:editId="7D74B81D">
+            <wp:extent cx="5724525" cy="3476625"/>
+            <wp:effectExtent l="0" t="0" r="9525" b="9525"/>
+            <wp:docPr id="3" name="Picture 3"/>
+            <wp:cNvGraphicFramePr>
+              <a:graphicFrameLocks xmlns:a="http://schemas.openxmlformats.org/drawingml/2006/main" noChangeAspect="1"/>
+            </wp:cNvGraphicFramePr>
+            <a:graphic xmlns:a="http://schemas.openxmlformats.org/drawingml/2006/main">
+              <a:graphicData uri="http://schemas.openxmlformats.org/drawingml/2006/picture">
+                <pic:pic xmlns:pic="http://schemas.openxmlformats.org/drawingml/2006/picture">
+                  <pic:nvPicPr>
+                    <pic:cNvPr id="0" name="Picture 3"/>
+                    <pic:cNvPicPr>
+                      <a:picLocks noChangeAspect="1" noChangeArrowheads="1"/>
+                    </pic:cNvPicPr>
+                  </pic:nvPicPr>
+                  <pic:blipFill>
+                    <a:blip r:embed="rId7">
+                      <a:extLst>
+                        <a:ext uri="{28A0092B-C50C-407E-A947-70E740481C1C}">
+                          <a14:useLocalDpi xmlns:a14="http://schemas.microsoft.com/office/drawing/2010/main" val="0"/>
+                        </a:ext>
+                      </a:extLst>
+                    </a:blip>
+                    <a:srcRect/>
+                    <a:stretch>
+                      <a:fillRect/>
+                    </a:stretch>
+                  </pic:blipFill>
+                  <pic:spPr bwMode="auto">
+                    <a:xfrm>
+                      <a:off x="0" y="0"/>
+                      <a:ext cx="5724525" cy="3476625"/>
+                    </a:xfrm>
+                    <a:prstGeom prst="rect">
+                      <a:avLst/>
+                    </a:prstGeom>
+                    <a:noFill/>
+                    <a:ln>
+                      <a:noFill/>
+                    </a:ln>
+                  </pic:spPr>
+                </pic:pic>
+              </a:graphicData>
+            </a:graphic>
+          </wp:inline>
+        </w:drawing>
+      </w:r>
+    </w:p>
+    <w:p>
+      <w:pPr>
+        <w:jc w:val="center"/>
+      </w:pPr>
+      <w:r>
+        <w:t>(Neighbourhoods of Staten Island borough)</w:t>
+      </w:r>
+    </w:p>
+    <w:p>
+      <w:pPr>
+        <w:jc w:val="center"/>
+      </w:pPr>
+    </w:p>
+    <w:p>
+      <w:pPr>
+        <w:jc w:val="center"/>
+        <w:rPr>
+          <w:sz w:val="28"/>
+          <w:szCs w:val="28"/>
+        </w:rPr>
+      </w:pPr>
+    </w:p>
+    <w:p>
+      <w:pPr>
+        <w:jc w:val="center"/>
+      </w:pPr>
+    </w:p>
+    <w:p>
+      <w:pPr>
+        <w:rPr>
+          <w:b/>
+          <w:bCs/>
+          <w:sz w:val="28"/>
+          <w:szCs w:val="28"/>
+        </w:rPr>
+      </w:pPr>
+    </w:p>
+    <w:p>
+      <w:pPr>
+        <w:pStyle w:val="ListParagraph"/>
+        <w:numPr>
+          <w:ilvl w:val="0"/>
+          <w:numId w:val="2"/>
+        </w:numPr>
+      </w:pPr>
+      <w:r>
+        <w:rPr>
+          <w:b/>
+          <w:bCs/>
+          <w:sz w:val="28"/>
+          <w:szCs w:val="28"/>
+        </w:rPr>
+        <w:t>Applying Foursquare API-</w:t>
+      </w:r>
+    </w:p>
+    <w:p>
+      <w:pPr>
+        <w:ind w:firstLine="720"/>
+        <w:rPr>
+          <w:sz w:val="28"/>
+          <w:szCs w:val="28"/>
+        </w:rPr>
+      </w:pPr>
+      <w:r>
+        <w:rPr>
+          <w:sz w:val="28"/>
+          <w:szCs w:val="28"/>
+        </w:rPr>
+        <w:t>I have then applied the Foursquare API by loading my credentials.</w:t>
+      </w:r>
+    </w:p>
+    <w:p>
+      <w:pPr>
+        <w:ind w:left="720"/>
+        <w:rPr>
+          <w:sz w:val="28"/>
+          <w:szCs w:val="28"/>
+        </w:rPr>
+      </w:pPr>
+      <w:r>
+        <w:rPr>
+          <w:sz w:val="28"/>
+          <w:szCs w:val="28"/>
+        </w:rPr>
+        <w:t>I had used the query of ‘exploring’ with the radius of 500 and limit of 100 to all the neighbourhoods of Staten Island.</w:t>
+      </w:r>
+    </w:p>
+    <w:p>
+      <w:pPr>
+        <w:ind w:left="720"/>
+        <w:rPr>
+          <w:sz w:val="28"/>
+          <w:szCs w:val="28"/>
+        </w:rPr>
+      </w:pPr>
+      <w:r>
+        <w:rPr>
+          <w:sz w:val="28"/>
+          <w:szCs w:val="28"/>
+        </w:rPr>
+        <w:t>This had returned all the venues in each venue category available of that borough.</w:t>
+      </w:r>
+    </w:p>
+    <w:p>
+      <w:pPr>
+        <w:ind w:left="720"/>
+        <w:rPr>
+          <w:sz w:val="28"/>
+          <w:szCs w:val="28"/>
+        </w:rPr>
+      </w:pPr>
+      <w:r>
+        <w:rPr>
+          <w:sz w:val="28"/>
+          <w:szCs w:val="28"/>
+        </w:rPr>
+        <w:t>**Now I had applied a critical step to our analysis.</w:t>
+      </w:r>
+    </w:p>
+    <w:p>
+      <w:pPr>
+        <w:ind w:left="720"/>
+        <w:rPr>
+          <w:sz w:val="28"/>
+          <w:szCs w:val="28"/>
+        </w:rPr>
+      </w:pPr>
+      <w:r>
+        <w:rPr>
+          <w:sz w:val="28"/>
+          <w:szCs w:val="28"/>
+        </w:rPr>
+        <w:t xml:space="preserve">I had created a </w:t>
+      </w:r>
+      <w:proofErr w:type="spellStart"/>
+      <w:r>
+        <w:rPr>
+          <w:sz w:val="28"/>
+          <w:szCs w:val="28"/>
+        </w:rPr>
+        <w:t>dataframe</w:t>
+      </w:r>
+      <w:proofErr w:type="spellEnd"/>
+      <w:r>
+        <w:rPr>
+          <w:sz w:val="28"/>
+          <w:szCs w:val="28"/>
+        </w:rPr>
+        <w:t xml:space="preserve"> of venues of each respective neighbourhood which would only contain </w:t>
+      </w:r>
+      <w:r>
+        <w:rPr>
+          <w:sz w:val="28"/>
+          <w:szCs w:val="28"/>
+        </w:rPr>
+        <w:t>venue categories that are useful for our analysis. The useful venue categories are:</w:t>
+      </w:r>
+    </w:p>
+    <w:p>
+      <w:pPr>
+        <w:pStyle w:val="ListParagraph"/>
+        <w:numPr>
+          <w:ilvl w:val="0"/>
+          <w:numId w:val="4"/>
+        </w:numPr>
+        <w:rPr>
+          <w:sz w:val="28"/>
+          <w:szCs w:val="28"/>
+        </w:rPr>
+      </w:pPr>
+      <w:r>
+        <w:rPr>
+          <w:sz w:val="28"/>
+          <w:szCs w:val="28"/>
+        </w:rPr>
+        <w:t>Baseball Stadium</w:t>
+      </w:r>
+    </w:p>
+    <w:p>
+      <w:pPr>
+        <w:pStyle w:val="ListParagraph"/>
+        <w:numPr>
+          <w:ilvl w:val="0"/>
+          <w:numId w:val="4"/>
+        </w:numPr>
+        <w:rPr>
+          <w:sz w:val="28"/>
+          <w:szCs w:val="28"/>
+        </w:rPr>
+      </w:pPr>
+      <w:r>
+        <w:rPr>
+          <w:sz w:val="28"/>
+          <w:szCs w:val="28"/>
+        </w:rPr>
+        <w:t>Sporting Goods Shop</w:t>
+      </w:r>
+    </w:p>
+    <w:p>
+      <w:pPr>
+        <w:pStyle w:val="ListParagraph"/>
+        <w:numPr>
+          <w:ilvl w:val="0"/>
+          <w:numId w:val="4"/>
+        </w:numPr>
+        <w:rPr>
+          <w:sz w:val="28"/>
+          <w:szCs w:val="28"/>
+        </w:rPr>
+      </w:pPr>
+      <w:r>
+        <w:rPr>
+          <w:sz w:val="28"/>
+          <w:szCs w:val="28"/>
+        </w:rPr>
+        <w:t>Breakfast Spot</w:t>
+      </w:r>
+    </w:p>
+    <w:p>
+      <w:pPr>
+        <w:pStyle w:val="ListParagraph"/>
+        <w:numPr>
+          <w:ilvl w:val="0"/>
+          <w:numId w:val="4"/>
+        </w:numPr>
+        <w:rPr>
+          <w:sz w:val="28"/>
+          <w:szCs w:val="28"/>
+        </w:rPr>
+      </w:pPr>
+      <w:r>
+        <w:rPr>
+          <w:sz w:val="28"/>
+          <w:szCs w:val="28"/>
+        </w:rPr>
+        <w:t>Athletics &amp; Sports</w:t>
+      </w:r>
+    </w:p>
+    <w:p>
+      <w:pPr>
+        <w:pStyle w:val="ListParagraph"/>
+        <w:numPr>
+          <w:ilvl w:val="0"/>
+          <w:numId w:val="4"/>
+        </w:numPr>
+        <w:rPr>
+          <w:sz w:val="28"/>
+          <w:szCs w:val="28"/>
+        </w:rPr>
+      </w:pPr>
+      <w:r>
+        <w:rPr>
+          <w:sz w:val="28"/>
+          <w:szCs w:val="28"/>
+        </w:rPr>
+        <w:t>Spa</w:t>
+      </w:r>
+    </w:p>
+    <w:p>
+      <w:pPr>
+        <w:pStyle w:val="ListParagraph"/>
+        <w:numPr>
+          <w:ilvl w:val="0"/>
+          <w:numId w:val="4"/>
+        </w:numPr>
+        <w:rPr>
+          <w:sz w:val="28"/>
+          <w:szCs w:val="28"/>
+        </w:rPr>
+      </w:pPr>
+      <w:r>
+        <w:rPr>
+          <w:sz w:val="28"/>
+          <w:szCs w:val="28"/>
+        </w:rPr>
+        <w:t>Gym</w:t>
+      </w:r>
+    </w:p>
+    <w:p>
+      <w:pPr>
+        <w:pStyle w:val="ListParagraph"/>
+        <w:numPr>
+          <w:ilvl w:val="0"/>
+          <w:numId w:val="4"/>
+        </w:numPr>
+        <w:rPr>
+          <w:sz w:val="28"/>
+          <w:szCs w:val="28"/>
+        </w:rPr>
+      </w:pPr>
+      <w:r>
+        <w:rPr>
+          <w:sz w:val="28"/>
+          <w:szCs w:val="28"/>
+        </w:rPr>
+        <w:t xml:space="preserve">Gym / Fitness </w:t>
+      </w:r>
+      <w:proofErr w:type="spellStart"/>
+      <w:r>
+        <w:rPr>
+          <w:sz w:val="28"/>
+          <w:szCs w:val="28"/>
+        </w:rPr>
+        <w:t>Center</w:t>
+      </w:r>
+      <w:proofErr w:type="spellEnd"/>
+    </w:p>
+    <w:p>
+      <w:pPr>
+        <w:pStyle w:val="ListParagraph"/>
+        <w:numPr>
+          <w:ilvl w:val="0"/>
+          <w:numId w:val="4"/>
+        </w:numPr>
+        <w:rPr>
+          <w:sz w:val="28"/>
+          <w:szCs w:val="28"/>
+        </w:rPr>
+      </w:pPr>
+      <w:r>
+        <w:rPr>
+          <w:sz w:val="28"/>
+          <w:szCs w:val="28"/>
+        </w:rPr>
+        <w:t>Sports Club</w:t>
+      </w:r>
+    </w:p>
+    <w:p>
+      <w:pPr>
+        <w:pStyle w:val="ListParagraph"/>
+        <w:numPr>
+          <w:ilvl w:val="0"/>
+          <w:numId w:val="4"/>
+        </w:numPr>
+        <w:rPr>
+          <w:sz w:val="28"/>
+          <w:szCs w:val="28"/>
+        </w:rPr>
+      </w:pPr>
+      <w:r>
+        <w:rPr>
+          <w:sz w:val="28"/>
+          <w:szCs w:val="28"/>
+        </w:rPr>
+        <w:t>Sports Bar</w:t>
+      </w:r>
+    </w:p>
+    <w:p>
+      <w:pPr>
+        <w:pStyle w:val="ListParagraph"/>
+        <w:numPr>
+          <w:ilvl w:val="0"/>
+          <w:numId w:val="4"/>
+        </w:numPr>
+        <w:rPr>
+          <w:sz w:val="28"/>
+          <w:szCs w:val="28"/>
+        </w:rPr>
+      </w:pPr>
+      <w:r>
+        <w:rPr>
+          <w:sz w:val="28"/>
+          <w:szCs w:val="28"/>
+        </w:rPr>
+        <w:t>Golf Course</w:t>
+      </w:r>
+    </w:p>
+    <w:p>
+      <w:pPr>
+        <w:pStyle w:val="ListParagraph"/>
+        <w:numPr>
+          <w:ilvl w:val="0"/>
+          <w:numId w:val="4"/>
+        </w:numPr>
+        <w:rPr>
+          <w:sz w:val="28"/>
+          <w:szCs w:val="28"/>
+        </w:rPr>
+      </w:pPr>
+      <w:r>
+        <w:rPr>
+          <w:sz w:val="28"/>
+          <w:szCs w:val="28"/>
+        </w:rPr>
+        <w:t>Basketball Court</w:t>
+      </w:r>
+    </w:p>
+    <w:p>
+      <w:pPr>
+        <w:pStyle w:val="ListParagraph"/>
+        <w:numPr>
+          <w:ilvl w:val="0"/>
+          <w:numId w:val="4"/>
+        </w:numPr>
+        <w:rPr>
+          <w:sz w:val="28"/>
+          <w:szCs w:val="28"/>
+        </w:rPr>
+      </w:pPr>
+      <w:r>
+        <w:rPr>
+          <w:sz w:val="28"/>
+          <w:szCs w:val="28"/>
+        </w:rPr>
+        <w:t>Tanning Salon</w:t>
+      </w:r>
+    </w:p>
+    <w:p>
+      <w:pPr>
+        <w:pStyle w:val="ListParagraph"/>
+        <w:numPr>
+          <w:ilvl w:val="0"/>
+          <w:numId w:val="4"/>
+        </w:numPr>
+        <w:rPr>
+          <w:sz w:val="28"/>
+          <w:szCs w:val="28"/>
+        </w:rPr>
+      </w:pPr>
+      <w:r>
+        <w:rPr>
+          <w:sz w:val="28"/>
+          <w:szCs w:val="28"/>
+        </w:rPr>
+        <w:t>Skating Rink</w:t>
+      </w:r>
+    </w:p>
+    <w:p>
+      <w:pPr>
+        <w:pStyle w:val="ListParagraph"/>
+        <w:numPr>
+          <w:ilvl w:val="0"/>
+          <w:numId w:val="4"/>
+        </w:numPr>
+        <w:rPr>
+          <w:sz w:val="28"/>
+          <w:szCs w:val="28"/>
+        </w:rPr>
+      </w:pPr>
+      <w:r>
+        <w:rPr>
+          <w:sz w:val="28"/>
+          <w:szCs w:val="28"/>
+        </w:rPr>
+        <w:t>Supplement Shop</w:t>
+      </w:r>
+    </w:p>
+    <w:p>
+      <w:pPr>
+        <w:pStyle w:val="ListParagraph"/>
+        <w:numPr>
+          <w:ilvl w:val="0"/>
+          <w:numId w:val="4"/>
+        </w:numPr>
+        <w:rPr>
+          <w:sz w:val="28"/>
+          <w:szCs w:val="28"/>
+        </w:rPr>
+      </w:pPr>
+      <w:r>
+        <w:rPr>
+          <w:sz w:val="28"/>
+          <w:szCs w:val="28"/>
+        </w:rPr>
+        <w:t>Yoga Studio</w:t>
+      </w:r>
+    </w:p>
+    <w:p>
+      <w:pPr>
+        <w:pStyle w:val="ListParagraph"/>
+        <w:numPr>
+          <w:ilvl w:val="0"/>
+          <w:numId w:val="4"/>
+        </w:numPr>
+        <w:rPr>
+          <w:sz w:val="28"/>
+          <w:szCs w:val="28"/>
+        </w:rPr>
+      </w:pPr>
+      <w:r>
+        <w:rPr>
+          <w:sz w:val="28"/>
+          <w:szCs w:val="28"/>
+        </w:rPr>
+        <w:t>Smoothie Shop</w:t>
+      </w:r>
+    </w:p>
+    <w:p>
+      <w:pPr>
+        <w:ind w:left="720"/>
+        <w:rPr>
+          <w:sz w:val="28"/>
+          <w:szCs w:val="28"/>
+        </w:rPr>
+      </w:pPr>
+      <w:r>
+        <w:rPr>
+          <w:sz w:val="28"/>
+          <w:szCs w:val="28"/>
+        </w:rPr>
+        <w:t xml:space="preserve">Now the neighbourhood analysis will only be done </w:t>
+      </w:r>
+      <w:proofErr w:type="gramStart"/>
+      <w:r>
+        <w:rPr>
+          <w:sz w:val="28"/>
+          <w:szCs w:val="28"/>
+        </w:rPr>
+        <w:t>on the basis of</w:t>
+      </w:r>
+      <w:proofErr w:type="gramEnd"/>
+      <w:r>
+        <w:rPr>
+          <w:sz w:val="28"/>
+          <w:szCs w:val="28"/>
+        </w:rPr>
+        <w:t xml:space="preserve"> these above venue categories.</w:t>
+      </w:r>
+    </w:p>
+    <w:p>
+      <w:pPr>
+        <w:ind w:left="720"/>
+        <w:rPr>
+          <w:sz w:val="28"/>
+          <w:szCs w:val="28"/>
+        </w:rPr>
+      </w:pPr>
+    </w:p>
+    <w:p>
+      <w:pPr>
+        <w:ind w:left="720"/>
+        <w:rPr>
+          <w:sz w:val="28"/>
+          <w:szCs w:val="28"/>
+        </w:rPr>
+      </w:pPr>
+    </w:p>
+    <w:p>
+      <w:pPr>
+        <w:ind w:left="720"/>
+        <w:rPr>
+          <w:sz w:val="28"/>
+          <w:szCs w:val="28"/>
+        </w:rPr>
+      </w:pPr>
+    </w:p>
+    <w:p>
+      <w:pPr>
+        <w:pStyle w:val="ListParagraph"/>
+        <w:numPr>
+          <w:ilvl w:val="0"/>
+          <w:numId w:val="2"/>
+        </w:numPr>
+        <w:rPr>
+          <w:sz w:val="28"/>
+          <w:szCs w:val="28"/>
+        </w:rPr>
+      </w:pPr>
+      <w:r>
+        <w:rPr>
+          <w:b/>
+          <w:bCs/>
+          <w:sz w:val="28"/>
+          <w:szCs w:val="28"/>
+        </w:rPr>
+        <w:lastRenderedPageBreak/>
+        <w:t>Data Exploration-</w:t>
+      </w:r>
+    </w:p>
+    <w:p>
+      <w:pPr>
+        <w:pStyle w:val="ListParagraph"/>
+        <w:rPr>
+          <w:sz w:val="28"/>
+          <w:szCs w:val="28"/>
+        </w:rPr>
+      </w:pPr>
+      <w:r>
+        <w:rPr>
+          <w:sz w:val="28"/>
+          <w:szCs w:val="28"/>
+        </w:rPr>
+        <w:t xml:space="preserve">One hot encoding of the useful venues </w:t>
+      </w:r>
+      <w:proofErr w:type="gramStart"/>
+      <w:r>
+        <w:rPr>
+          <w:sz w:val="28"/>
+          <w:szCs w:val="28"/>
+        </w:rPr>
+        <w:t>have</w:t>
+      </w:r>
+      <w:proofErr w:type="gramEnd"/>
+      <w:r>
+        <w:rPr>
+          <w:sz w:val="28"/>
+          <w:szCs w:val="28"/>
+        </w:rPr>
+        <w:t xml:space="preserve"> then be done as shown below,</w:t>
+      </w:r>
+    </w:p>
+    <w:p>
+      <w:pPr>
+        <w:rPr>
+          <w:sz w:val="28"/>
+          <w:szCs w:val="28"/>
+        </w:rPr>
+      </w:pPr>
+      <w:r>
+        <w:rPr>
+          <w:noProof/>
+        </w:rPr>
+        <w:drawing>
+          <wp:inline distT="0" distB="0" distL="0" distR="0" wp14:anchorId="7F2DBCB9" wp14:editId="56DB8B6E">
+            <wp:extent cx="6363670" cy="2181225"/>
+            <wp:effectExtent l="0" t="0" r="0" b="0"/>
+            <wp:docPr id="4" name="Picture 4"/>
+            <wp:cNvGraphicFramePr>
+              <a:graphicFrameLocks xmlns:a="http://schemas.openxmlformats.org/drawingml/2006/main" noChangeAspect="1"/>
+            </wp:cNvGraphicFramePr>
+            <a:graphic xmlns:a="http://schemas.openxmlformats.org/drawingml/2006/main">
+              <a:graphicData uri="http://schemas.openxmlformats.org/drawingml/2006/picture">
+                <pic:pic xmlns:pic="http://schemas.openxmlformats.org/drawingml/2006/picture">
+                  <pic:nvPicPr>
+                    <pic:cNvPr id="0" name="Picture 4"/>
+                    <pic:cNvPicPr>
+                      <a:picLocks noChangeAspect="1" noChangeArrowheads="1"/>
+                    </pic:cNvPicPr>
+                  </pic:nvPicPr>
+                  <pic:blipFill>
+                    <a:blip r:embed="rId8">
+                      <a:extLst>
+                        <a:ext uri="{28A0092B-C50C-407E-A947-70E740481C1C}">
+                          <a14:useLocalDpi xmlns:a14="http://schemas.microsoft.com/office/drawing/2010/main" val="0"/>
+                        </a:ext>
+                      </a:extLst>
+                    </a:blip>
+                    <a:srcRect/>
+                    <a:stretch>
+                      <a:fillRect/>
+                    </a:stretch>
+                  </pic:blipFill>
+                  <pic:spPr bwMode="auto">
+                    <a:xfrm>
+                      <a:off x="0" y="0"/>
+                      <a:ext cx="6372688" cy="2184316"/>
+                    </a:xfrm>
+                    <a:prstGeom prst="rect">
+                      <a:avLst/>
+                    </a:prstGeom>
+                    <a:noFill/>
+                    <a:ln>
+                      <a:noFill/>
+                    </a:ln>
+                  </pic:spPr>
+                </pic:pic>
+              </a:graphicData>
+            </a:graphic>
+          </wp:inline>
+        </w:drawing>
+      </w:r>
+    </w:p>
+    <w:p>
+      <w:pPr>
+        <w:rPr>
+          <w:sz w:val="28"/>
+          <w:szCs w:val="28"/>
+        </w:rPr>
+      </w:pPr>
+      <w:r>
+        <w:rPr>
+          <w:sz w:val="28"/>
+          <w:szCs w:val="28"/>
+        </w:rPr>
+        <w:tab/>
+        <w:t>Then I had performed another critical step,</w:t>
+      </w:r>
+    </w:p>
+    <w:p>
+      <w:pPr>
+        <w:ind w:left="720"/>
+        <w:rPr>
+          <w:sz w:val="28"/>
+          <w:szCs w:val="28"/>
+        </w:rPr>
+      </w:pPr>
+      <w:r>
+        <w:rPr>
+          <w:sz w:val="28"/>
+          <w:szCs w:val="28"/>
+        </w:rPr>
+        <w:t>g</w:t>
+      </w:r>
+      <w:r>
+        <w:rPr>
+          <w:sz w:val="28"/>
+          <w:szCs w:val="28"/>
+        </w:rPr>
+        <w:t xml:space="preserve">etting the </w:t>
+      </w:r>
+      <w:r>
+        <w:rPr>
+          <w:sz w:val="28"/>
+          <w:szCs w:val="28"/>
+        </w:rPr>
+        <w:t>n</w:t>
+      </w:r>
+      <w:r>
+        <w:rPr>
+          <w:sz w:val="28"/>
+          <w:szCs w:val="28"/>
+        </w:rPr>
+        <w:t>eighbo</w:t>
+      </w:r>
+      <w:r>
+        <w:rPr>
+          <w:sz w:val="28"/>
+          <w:szCs w:val="28"/>
+        </w:rPr>
+        <w:t>u</w:t>
+      </w:r>
+      <w:r>
+        <w:rPr>
+          <w:sz w:val="28"/>
+          <w:szCs w:val="28"/>
+        </w:rPr>
+        <w:t>rhoods which are best in either any of the useful venue categories</w:t>
+      </w:r>
+      <w:r>
+        <w:rPr>
+          <w:sz w:val="28"/>
+          <w:szCs w:val="28"/>
+        </w:rPr>
+        <w:t xml:space="preserve">, which resulted into below </w:t>
+      </w:r>
+      <w:proofErr w:type="spellStart"/>
+      <w:r>
+        <w:rPr>
+          <w:sz w:val="28"/>
+          <w:szCs w:val="28"/>
+        </w:rPr>
+        <w:t>dataframe</w:t>
+      </w:r>
+      <w:proofErr w:type="spellEnd"/>
+      <w:r>
+        <w:rPr>
+          <w:sz w:val="28"/>
+          <w:szCs w:val="28"/>
+        </w:rPr>
+        <w:t>,</w:t>
+      </w:r>
+    </w:p>
+    <w:p>
+      <w:pPr>
+        <w:ind w:left="720"/>
+        <w:rPr>
+          <w:sz w:val="28"/>
+          <w:szCs w:val="28"/>
+        </w:rPr>
+      </w:pPr>
+    </w:p>
+    <w:p>
+      <w:pPr>
+        <w:ind w:left="720"/>
+        <w:rPr>
+          <w:sz w:val="28"/>
+          <w:szCs w:val="28"/>
+        </w:rPr>
+      </w:pPr>
+      <w:r>
+        <w:rPr>
+          <w:noProof/>
+          <w:sz w:val="28"/>
+          <w:szCs w:val="28"/>
+        </w:rPr>
+        <w:drawing>
+          <wp:inline distT="0" distB="0" distL="0" distR="0" wp14:anchorId="24611AE2" wp14:editId="3189ED7E">
+            <wp:extent cx="5105400" cy="3829050"/>
+            <wp:effectExtent l="0" t="0" r="0" b="0"/>
+            <wp:docPr id="5" name="Picture 5"/>
+            <wp:cNvGraphicFramePr>
+              <a:graphicFrameLocks xmlns:a="http://schemas.openxmlformats.org/drawingml/2006/main" noChangeAspect="1"/>
+            </wp:cNvGraphicFramePr>
+            <a:graphic xmlns:a="http://schemas.openxmlformats.org/drawingml/2006/main">
+              <a:graphicData uri="http://schemas.openxmlformats.org/drawingml/2006/picture">
+                <pic:pic xmlns:pic="http://schemas.openxmlformats.org/drawingml/2006/picture">
+                  <pic:nvPicPr>
+                    <pic:cNvPr id="0" name="Picture 5"/>
+                    <pic:cNvPicPr>
+                      <a:picLocks noChangeAspect="1" noChangeArrowheads="1"/>
+                    </pic:cNvPicPr>
+                  </pic:nvPicPr>
+                  <pic:blipFill>
+                    <a:blip r:embed="rId9">
+                      <a:extLst>
+                        <a:ext uri="{28A0092B-C50C-407E-A947-70E740481C1C}">
+                          <a14:useLocalDpi xmlns:a14="http://schemas.microsoft.com/office/drawing/2010/main" val="0"/>
+                        </a:ext>
+                      </a:extLst>
+                    </a:blip>
+                    <a:srcRect/>
+                    <a:stretch>
+                      <a:fillRect/>
+                    </a:stretch>
+                  </pic:blipFill>
+                  <pic:spPr bwMode="auto">
+                    <a:xfrm>
+                      <a:off x="0" y="0"/>
+                      <a:ext cx="5105400" cy="3829050"/>
+                    </a:xfrm>
+                    <a:prstGeom prst="rect">
+                      <a:avLst/>
+                    </a:prstGeom>
+                    <a:noFill/>
+                    <a:ln>
+                      <a:noFill/>
+                    </a:ln>
+                  </pic:spPr>
+                </pic:pic>
+              </a:graphicData>
+            </a:graphic>
+          </wp:inline>
+        </w:drawing>
+      </w:r>
+    </w:p>
+    <w:p>
+      <w:pPr>
+        <w:pStyle w:val="ListParagraph"/>
+        <w:rPr>
+          <w:sz w:val="28"/>
+          <w:szCs w:val="28"/>
+        </w:rPr>
+      </w:pPr>
+    </w:p>
+    <w:p>
+      <w:pPr>
+        <w:pStyle w:val="ListParagraph"/>
+        <w:rPr>
+          <w:sz w:val="28"/>
+          <w:szCs w:val="28"/>
+        </w:rPr>
+      </w:pPr>
+    </w:p>
+    <w:p>
+      <w:pPr>
+        <w:pStyle w:val="ListParagraph"/>
+        <w:numPr>
+          <w:ilvl w:val="0"/>
+          <w:numId w:val="2"/>
+        </w:numPr>
+        <w:rPr>
+          <w:sz w:val="28"/>
+          <w:szCs w:val="28"/>
+        </w:rPr>
+      </w:pPr>
+      <w:r>
+        <w:rPr>
+          <w:b/>
+          <w:bCs/>
+          <w:sz w:val="28"/>
+          <w:szCs w:val="28"/>
+        </w:rPr>
+        <w:lastRenderedPageBreak/>
+        <w:t>K-Means Clustering-</w:t>
+      </w:r>
+    </w:p>
+    <w:p>
+      <w:pPr>
+        <w:pStyle w:val="ListParagraph"/>
+        <w:rPr>
+          <w:sz w:val="28"/>
+          <w:szCs w:val="28"/>
+        </w:rPr>
+      </w:pPr>
+      <w:r>
+        <w:rPr>
+          <w:sz w:val="28"/>
+          <w:szCs w:val="28"/>
+        </w:rPr>
+        <w:t>Once I had got the neighbourhood data with the useful venue categories, I applied K-Means clustering with k=5 because I needed to come up with 5 best locations for the setting up of new Gym/Fitness centres.</w:t>
+      </w:r>
+    </w:p>
+    <w:p>
+      <w:pPr>
+        <w:pStyle w:val="ListParagraph"/>
+        <w:rPr>
+          <w:sz w:val="28"/>
+          <w:szCs w:val="28"/>
+        </w:rPr>
+      </w:pPr>
+      <w:r>
+        <w:rPr>
+          <w:sz w:val="28"/>
+          <w:szCs w:val="28"/>
+        </w:rPr>
+        <w:t>The clustering resulted in,</w:t>
+      </w:r>
+    </w:p>
+    <w:p>
+      <w:pPr>
+        <w:pStyle w:val="ListParagraph"/>
+        <w:rPr>
+          <w:sz w:val="28"/>
+          <w:szCs w:val="28"/>
+        </w:rPr>
+      </w:pPr>
+    </w:p>
+    <w:p>
+      <w:pPr>
+        <w:rPr>
+          <w:sz w:val="28"/>
+          <w:szCs w:val="28"/>
+        </w:rPr>
+      </w:pPr>
+      <w:r>
+        <w:rPr>
+          <w:noProof/>
+        </w:rPr>
+        <w:drawing>
+          <wp:inline distT="0" distB="0" distL="0" distR="0" wp14:anchorId="7E7D2874" wp14:editId="3A58A5C9">
+            <wp:extent cx="6033032" cy="1676400"/>
+            <wp:effectExtent l="0" t="0" r="6350" b="0"/>
+            <wp:docPr id="6" name="Picture 6"/>
+            <wp:cNvGraphicFramePr>
+              <a:graphicFrameLocks xmlns:a="http://schemas.openxmlformats.org/drawingml/2006/main" noChangeAspect="1"/>
+            </wp:cNvGraphicFramePr>
+            <a:graphic xmlns:a="http://schemas.openxmlformats.org/drawingml/2006/main">
+              <a:graphicData uri="http://schemas.openxmlformats.org/drawingml/2006/picture">
+                <pic:pic xmlns:pic="http://schemas.openxmlformats.org/drawingml/2006/picture">
+                  <pic:nvPicPr>
+                    <pic:cNvPr id="0" name="Picture 6"/>
+                    <pic:cNvPicPr>
+                      <a:picLocks noChangeAspect="1" noChangeArrowheads="1"/>
+                    </pic:cNvPicPr>
+                  </pic:nvPicPr>
+                  <pic:blipFill>
+                    <a:blip r:embed="rId10">
+                      <a:extLst>
+                        <a:ext uri="{28A0092B-C50C-407E-A947-70E740481C1C}">
+                          <a14:useLocalDpi xmlns:a14="http://schemas.microsoft.com/office/drawing/2010/main" val="0"/>
+                        </a:ext>
+                      </a:extLst>
+                    </a:blip>
+                    <a:srcRect/>
+                    <a:stretch>
+                      <a:fillRect/>
+                    </a:stretch>
+                  </pic:blipFill>
+                  <pic:spPr bwMode="auto">
+                    <a:xfrm>
+                      <a:off x="0" y="0"/>
+                      <a:ext cx="6040770" cy="1678550"/>
+                    </a:xfrm>
+                    <a:prstGeom prst="rect">
+                      <a:avLst/>
+                    </a:prstGeom>
+                    <a:noFill/>
+                    <a:ln>
+                      <a:noFill/>
+                    </a:ln>
+                  </pic:spPr>
+                </pic:pic>
+              </a:graphicData>
+            </a:graphic>
+          </wp:inline>
+        </w:drawing>
+      </w:r>
+    </w:p>
+    <w:p>
+      <w:pPr>
+        <w:ind w:left="720"/>
+        <w:rPr>
+          <w:sz w:val="28"/>
+          <w:szCs w:val="28"/>
+        </w:rPr>
+      </w:pPr>
+      <w:r>
+        <w:rPr>
+          <w:sz w:val="28"/>
+          <w:szCs w:val="28"/>
+        </w:rPr>
+        <w:t>Once I had got the above clusters of data, I decided to map them using Folium</w:t>
+      </w:r>
+    </w:p>
+    <w:p>
+      <w:pPr>
+        <w:rPr>
+          <w:sz w:val="28"/>
+          <w:szCs w:val="28"/>
+        </w:rPr>
+      </w:pPr>
+      <w:r>
+        <w:rPr>
+          <w:noProof/>
+        </w:rPr>
+        <w:drawing>
+          <wp:inline distT="0" distB="0" distL="0" distR="0" wp14:anchorId="00DEE4D3" wp14:editId="3E4ADF46">
+            <wp:extent cx="6104052" cy="3676650"/>
+            <wp:effectExtent l="0" t="0" r="0" b="0"/>
+            <wp:docPr id="7" name="Picture 7"/>
+            <wp:cNvGraphicFramePr>
+              <a:graphicFrameLocks xmlns:a="http://schemas.openxmlformats.org/drawingml/2006/main" noChangeAspect="1"/>
+            </wp:cNvGraphicFramePr>
+            <a:graphic xmlns:a="http://schemas.openxmlformats.org/drawingml/2006/main">
+              <a:graphicData uri="http://schemas.openxmlformats.org/drawingml/2006/picture">
+                <pic:pic xmlns:pic="http://schemas.openxmlformats.org/drawingml/2006/picture">
+                  <pic:nvPicPr>
+                    <pic:cNvPr id="0" name="Picture 7"/>
+                    <pic:cNvPicPr>
+                      <a:picLocks noChangeAspect="1" noChangeArrowheads="1"/>
+                    </pic:cNvPicPr>
+                  </pic:nvPicPr>
+                  <pic:blipFill>
+                    <a:blip r:embed="rId11">
+                      <a:extLst>
+                        <a:ext uri="{28A0092B-C50C-407E-A947-70E740481C1C}">
+                          <a14:useLocalDpi xmlns:a14="http://schemas.microsoft.com/office/drawing/2010/main" val="0"/>
+                        </a:ext>
+                      </a:extLst>
+                    </a:blip>
+                    <a:srcRect/>
+                    <a:stretch>
+                      <a:fillRect/>
+                    </a:stretch>
+                  </pic:blipFill>
+                  <pic:spPr bwMode="auto">
+                    <a:xfrm>
+                      <a:off x="0" y="0"/>
+                      <a:ext cx="6109343" cy="3679837"/>
+                    </a:xfrm>
+                    <a:prstGeom prst="rect">
+                      <a:avLst/>
+                    </a:prstGeom>
+                    <a:noFill/>
+                    <a:ln>
+                      <a:noFill/>
+                    </a:ln>
+                  </pic:spPr>
+                </pic:pic>
+              </a:graphicData>
+            </a:graphic>
+          </wp:inline>
+        </w:drawing>
+      </w:r>
+    </w:p>
+    <w:p>
+      <w:pPr>
+        <w:rPr>
+          <w:sz w:val="28"/>
+          <w:szCs w:val="28"/>
+        </w:rPr>
+      </w:pPr>
+      <w:r>
+        <w:rPr>
+          <w:sz w:val="28"/>
+          <w:szCs w:val="28"/>
+        </w:rPr>
+        <w:tab/>
+      </w:r>
+    </w:p>
+    <w:p>
+      <w:pPr>
+        <w:rPr>
+          <w:sz w:val="28"/>
+          <w:szCs w:val="28"/>
+        </w:rPr>
+      </w:pPr>
+      <w:r>
+        <w:rPr>
+          <w:sz w:val="28"/>
+          <w:szCs w:val="28"/>
+        </w:rPr>
+        <w:tab/>
+      </w:r>
+    </w:p>
+    <w:p>
+      <w:pPr>
+        <w:rPr>
+          <w:sz w:val="28"/>
+          <w:szCs w:val="28"/>
+        </w:rPr>
+      </w:pPr>
+    </w:p>
+    <w:p>
+      <w:pPr>
+        <w:rPr>
+          <w:sz w:val="28"/>
+          <w:szCs w:val="28"/>
+        </w:rPr>
+      </w:pPr>
+      <w:r>
+        <w:rPr>
+          <w:sz w:val="28"/>
+          <w:szCs w:val="28"/>
+        </w:rPr>
+        <w:lastRenderedPageBreak/>
+        <w:t>Next, I examined each of the cluster.</w:t>
+      </w:r>
+    </w:p>
+    <w:p>
+      <w:pPr>
+        <w:rPr>
+          <w:sz w:val="28"/>
+          <w:szCs w:val="28"/>
+        </w:rPr>
+      </w:pPr>
+      <w:r>
+        <w:rPr>
+          <w:sz w:val="28"/>
+          <w:szCs w:val="28"/>
+        </w:rPr>
+        <w:t>Cluster 1:</w:t>
+      </w:r>
+    </w:p>
+    <w:p>
+      <w:pPr>
+        <w:rPr>
+          <w:sz w:val="28"/>
+          <w:szCs w:val="28"/>
+        </w:rPr>
+      </w:pPr>
+      <w:r>
+        <w:rPr>
+          <w:noProof/>
+          <w:sz w:val="28"/>
+          <w:szCs w:val="28"/>
+        </w:rPr>
+        <w:drawing>
+          <wp:inline distT="0" distB="0" distL="0" distR="0" wp14:anchorId="79BC4473" wp14:editId="149F170A">
+            <wp:extent cx="5724525" cy="1276350"/>
+            <wp:effectExtent l="0" t="0" r="9525" b="0"/>
+            <wp:docPr id="8" name="Picture 8"/>
+            <wp:cNvGraphicFramePr>
+              <a:graphicFrameLocks xmlns:a="http://schemas.openxmlformats.org/drawingml/2006/main" noChangeAspect="1"/>
+            </wp:cNvGraphicFramePr>
+            <a:graphic xmlns:a="http://schemas.openxmlformats.org/drawingml/2006/main">
+              <a:graphicData uri="http://schemas.openxmlformats.org/drawingml/2006/picture">
+                <pic:pic xmlns:pic="http://schemas.openxmlformats.org/drawingml/2006/picture">
+                  <pic:nvPicPr>
+                    <pic:cNvPr id="0" name="Picture 8"/>
+                    <pic:cNvPicPr>
+                      <a:picLocks noChangeAspect="1" noChangeArrowheads="1"/>
+                    </pic:cNvPicPr>
+                  </pic:nvPicPr>
+                  <pic:blipFill>
+                    <a:blip r:embed="rId12">
+                      <a:extLst>
+                        <a:ext uri="{28A0092B-C50C-407E-A947-70E740481C1C}">
+                          <a14:useLocalDpi xmlns:a14="http://schemas.microsoft.com/office/drawing/2010/main" val="0"/>
+                        </a:ext>
+                      </a:extLst>
+                    </a:blip>
+                    <a:srcRect/>
+                    <a:stretch>
+                      <a:fillRect/>
+                    </a:stretch>
+                  </pic:blipFill>
+                  <pic:spPr bwMode="auto">
+                    <a:xfrm>
+                      <a:off x="0" y="0"/>
+                      <a:ext cx="5724525" cy="1276350"/>
+                    </a:xfrm>
+                    <a:prstGeom prst="rect">
+                      <a:avLst/>
+                    </a:prstGeom>
+                    <a:noFill/>
+                    <a:ln>
+                      <a:noFill/>
+                    </a:ln>
+                  </pic:spPr>
+                </pic:pic>
+              </a:graphicData>
+            </a:graphic>
+          </wp:inline>
+        </w:drawing>
+      </w:r>
+    </w:p>
+    <w:p>
+      <w:pPr>
+        <w:rPr>
+          <w:sz w:val="28"/>
+          <w:szCs w:val="28"/>
+        </w:rPr>
+      </w:pPr>
+      <w:r>
+        <w:rPr>
+          <w:sz w:val="28"/>
+          <w:szCs w:val="28"/>
+        </w:rPr>
+        <w:t>Cluster 2:</w:t>
+      </w:r>
+    </w:p>
+    <w:p>
+      <w:pPr>
+        <w:rPr>
           <w:sz w:val="24"/>
           <w:szCs w:val="24"/>
         </w:rPr>
-        <w:t>Introduction/Business Problem:</w:t>
-      </w:r>
-    </w:p>
-    <w:p>
-      <w:pPr>
-        <w:rPr>
+      </w:pPr>
+      <w:r>
+        <w:rPr>
+          <w:noProof/>
           <w:sz w:val="24"/>
           <w:szCs w:val="24"/>
         </w:rPr>
-      </w:pPr>
-      <w:r>
+        <w:drawing>
+          <wp:inline distT="0" distB="0" distL="0" distR="0" wp14:anchorId="2D1E5F38" wp14:editId="436D615C">
+            <wp:extent cx="5724525" cy="2257425"/>
+            <wp:effectExtent l="0" t="0" r="9525" b="9525"/>
+            <wp:docPr id="9" name="Picture 9"/>
+            <wp:cNvGraphicFramePr>
+              <a:graphicFrameLocks xmlns:a="http://schemas.openxmlformats.org/drawingml/2006/main" noChangeAspect="1"/>
+            </wp:cNvGraphicFramePr>
+            <a:graphic xmlns:a="http://schemas.openxmlformats.org/drawingml/2006/main">
+              <a:graphicData uri="http://schemas.openxmlformats.org/drawingml/2006/picture">
+                <pic:pic xmlns:pic="http://schemas.openxmlformats.org/drawingml/2006/picture">
+                  <pic:nvPicPr>
+                    <pic:cNvPr id="0" name="Picture 9"/>
+                    <pic:cNvPicPr>
+                      <a:picLocks noChangeAspect="1" noChangeArrowheads="1"/>
+                    </pic:cNvPicPr>
+                  </pic:nvPicPr>
+                  <pic:blipFill>
+                    <a:blip r:embed="rId13">
+                      <a:extLst>
+                        <a:ext uri="{28A0092B-C50C-407E-A947-70E740481C1C}">
+                          <a14:useLocalDpi xmlns:a14="http://schemas.microsoft.com/office/drawing/2010/main" val="0"/>
+                        </a:ext>
+                      </a:extLst>
+                    </a:blip>
+                    <a:srcRect/>
+                    <a:stretch>
+                      <a:fillRect/>
+                    </a:stretch>
+                  </pic:blipFill>
+                  <pic:spPr bwMode="auto">
+                    <a:xfrm>
+                      <a:off x="0" y="0"/>
+                      <a:ext cx="5724525" cy="2257425"/>
+                    </a:xfrm>
+                    <a:prstGeom prst="rect">
+                      <a:avLst/>
+                    </a:prstGeom>
+                    <a:noFill/>
+                    <a:ln>
+                      <a:noFill/>
+                    </a:ln>
+                  </pic:spPr>
+                </pic:pic>
+              </a:graphicData>
+            </a:graphic>
+          </wp:inline>
+        </w:drawing>
+      </w:r>
+    </w:p>
+    <w:p>
+      <w:pPr>
+        <w:rPr>
+          <w:sz w:val="28"/>
+          <w:szCs w:val="28"/>
+        </w:rPr>
+      </w:pPr>
+      <w:r>
+        <w:rPr>
+          <w:sz w:val="28"/>
+          <w:szCs w:val="28"/>
+        </w:rPr>
+        <w:t>Cluster 3:</w:t>
+      </w:r>
+    </w:p>
+    <w:p>
+      <w:pPr>
         <w:rPr>
           <w:sz w:val="24"/>
           <w:szCs w:val="24"/>
         </w:rPr>
-        <w:t>As the Data Scientist of a large Gym/Fitness Corporation, I am held with the responsibility to come up with the best 5 locations in the borough ‘</w:t>
-      </w:r>
-      <w:r>
-        <w:rPr>
+      </w:pPr>
+      <w:r>
+        <w:rPr>
+          <w:noProof/>
           <w:sz w:val="24"/>
           <w:szCs w:val="24"/>
         </w:rPr>
-        <w:t xml:space="preserve">Staten </w:t>
-      </w:r>
-      <w:r>
+        <w:drawing>
+          <wp:inline distT="0" distB="0" distL="0" distR="0" wp14:anchorId="7530BF9A" wp14:editId="3D6EFD17">
+            <wp:extent cx="5724525" cy="666750"/>
+            <wp:effectExtent l="0" t="0" r="9525" b="0"/>
+            <wp:docPr id="10" name="Picture 10"/>
+            <wp:cNvGraphicFramePr>
+              <a:graphicFrameLocks xmlns:a="http://schemas.openxmlformats.org/drawingml/2006/main" noChangeAspect="1"/>
+            </wp:cNvGraphicFramePr>
+            <a:graphic xmlns:a="http://schemas.openxmlformats.org/drawingml/2006/main">
+              <a:graphicData uri="http://schemas.openxmlformats.org/drawingml/2006/picture">
+                <pic:pic xmlns:pic="http://schemas.openxmlformats.org/drawingml/2006/picture">
+                  <pic:nvPicPr>
+                    <pic:cNvPr id="0" name="Picture 10"/>
+                    <pic:cNvPicPr>
+                      <a:picLocks noChangeAspect="1" noChangeArrowheads="1"/>
+                    </pic:cNvPicPr>
+                  </pic:nvPicPr>
+                  <pic:blipFill>
+                    <a:blip r:embed="rId14">
+                      <a:extLst>
+                        <a:ext uri="{28A0092B-C50C-407E-A947-70E740481C1C}">
+                          <a14:useLocalDpi xmlns:a14="http://schemas.microsoft.com/office/drawing/2010/main" val="0"/>
+                        </a:ext>
+                      </a:extLst>
+                    </a:blip>
+                    <a:srcRect/>
+                    <a:stretch>
+                      <a:fillRect/>
+                    </a:stretch>
+                  </pic:blipFill>
+                  <pic:spPr bwMode="auto">
+                    <a:xfrm>
+                      <a:off x="0" y="0"/>
+                      <a:ext cx="5724525" cy="666750"/>
+                    </a:xfrm>
+                    <a:prstGeom prst="rect">
+                      <a:avLst/>
+                    </a:prstGeom>
+                    <a:noFill/>
+                    <a:ln>
+                      <a:noFill/>
+                    </a:ln>
+                  </pic:spPr>
+                </pic:pic>
+              </a:graphicData>
+            </a:graphic>
+          </wp:inline>
+        </w:drawing>
+      </w:r>
+    </w:p>
+    <w:p>
+      <w:pPr>
+        <w:rPr>
+          <w:sz w:val="28"/>
+          <w:szCs w:val="28"/>
+        </w:rPr>
+      </w:pPr>
+      <w:r>
+        <w:rPr>
+          <w:sz w:val="28"/>
+          <w:szCs w:val="28"/>
+        </w:rPr>
+        <w:t>Cluster 4:</w:t>
+      </w:r>
+    </w:p>
+    <w:p>
+      <w:pPr>
         <w:rPr>
           <w:sz w:val="24"/>
           <w:szCs w:val="24"/>
         </w:rPr>
-        <w:t>Island’</w:t>
-      </w:r>
-      <w:r>
-        <w:rPr>
+      </w:pPr>
+      <w:r>
+        <w:rPr>
+          <w:noProof/>
           <w:sz w:val="24"/>
           <w:szCs w:val="24"/>
         </w:rPr>
-        <w:t xml:space="preserve"> </w:t>
-      </w:r>
-      <w:bookmarkStart w:id="0" w:name="_GoBack"/>
-      <w:bookmarkEnd w:id="0"/>
-      <w:r>
+        <w:drawing>
+          <wp:inline distT="0" distB="0" distL="0" distR="0" wp14:anchorId="4D637113" wp14:editId="26975FD2">
+            <wp:extent cx="5724525" cy="809625"/>
+            <wp:effectExtent l="0" t="0" r="9525" b="9525"/>
+            <wp:docPr id="11" name="Picture 11"/>
+            <wp:cNvGraphicFramePr>
+              <a:graphicFrameLocks xmlns:a="http://schemas.openxmlformats.org/drawingml/2006/main" noChangeAspect="1"/>
+            </wp:cNvGraphicFramePr>
+            <a:graphic xmlns:a="http://schemas.openxmlformats.org/drawingml/2006/main">
+              <a:graphicData uri="http://schemas.openxmlformats.org/drawingml/2006/picture">
+                <pic:pic xmlns:pic="http://schemas.openxmlformats.org/drawingml/2006/picture">
+                  <pic:nvPicPr>
+                    <pic:cNvPr id="0" name="Picture 11"/>
+                    <pic:cNvPicPr>
+                      <a:picLocks noChangeAspect="1" noChangeArrowheads="1"/>
+                    </pic:cNvPicPr>
+                  </pic:nvPicPr>
+                  <pic:blipFill>
+                    <a:blip r:embed="rId15">
+                      <a:extLst>
+                        <a:ext uri="{28A0092B-C50C-407E-A947-70E740481C1C}">
+                          <a14:useLocalDpi xmlns:a14="http://schemas.microsoft.com/office/drawing/2010/main" val="0"/>
+                        </a:ext>
+                      </a:extLst>
+                    </a:blip>
+                    <a:srcRect/>
+                    <a:stretch>
+                      <a:fillRect/>
+                    </a:stretch>
+                  </pic:blipFill>
+                  <pic:spPr bwMode="auto">
+                    <a:xfrm>
+                      <a:off x="0" y="0"/>
+                      <a:ext cx="5724525" cy="809625"/>
+                    </a:xfrm>
+                    <a:prstGeom prst="rect">
+                      <a:avLst/>
+                    </a:prstGeom>
+                    <a:noFill/>
+                    <a:ln>
+                      <a:noFill/>
+                    </a:ln>
+                  </pic:spPr>
+                </pic:pic>
+              </a:graphicData>
+            </a:graphic>
+          </wp:inline>
+        </w:drawing>
+      </w:r>
+    </w:p>
+    <w:p>
+      <w:pPr>
+        <w:rPr>
+          <w:sz w:val="28"/>
+          <w:szCs w:val="28"/>
+        </w:rPr>
+      </w:pPr>
+      <w:r>
+        <w:rPr>
+          <w:sz w:val="28"/>
+          <w:szCs w:val="28"/>
+        </w:rPr>
+        <w:t>Cluster 5:</w:t>
+      </w:r>
+    </w:p>
+    <w:p>
+      <w:pPr>
         <w:rPr>
           <w:sz w:val="24"/>
           <w:szCs w:val="24"/>
         </w:rPr>
-        <w:t>of New York City such that we encounter maximum registrations. The Gym would also set up its store which would sell the company branded products as well as healthy edibles such as juices and salads.</w:t>
-      </w:r>
-      <w:r>
-        <w:rPr>
+      </w:pPr>
+      <w:r>
+        <w:rPr>
+          <w:noProof/>
           <w:sz w:val="24"/>
           <w:szCs w:val="24"/>
         </w:rPr>
-        <w:t xml:space="preserve"> So, ultimately the locations provided by me should prove best in sales for the Gym and the store set up by the Corporation.</w:t>
-      </w:r>
+        <w:drawing>
+          <wp:inline distT="0" distB="0" distL="0" distR="0" wp14:anchorId="5BCD0E15" wp14:editId="39F2D239">
+            <wp:extent cx="5734050" cy="781050"/>
+            <wp:effectExtent l="0" t="0" r="0" b="0"/>
+            <wp:docPr id="12" name="Picture 12"/>
+            <wp:cNvGraphicFramePr>
+              <a:graphicFrameLocks xmlns:a="http://schemas.openxmlformats.org/drawingml/2006/main" noChangeAspect="1"/>
+            </wp:cNvGraphicFramePr>
+            <a:graphic xmlns:a="http://schemas.openxmlformats.org/drawingml/2006/main">
+              <a:graphicData uri="http://schemas.openxmlformats.org/drawingml/2006/picture">
+                <pic:pic xmlns:pic="http://schemas.openxmlformats.org/drawingml/2006/picture">
+                  <pic:nvPicPr>
+                    <pic:cNvPr id="0" name="Picture 12"/>
+                    <pic:cNvPicPr>
+                      <a:picLocks noChangeAspect="1" noChangeArrowheads="1"/>
+                    </pic:cNvPicPr>
+                  </pic:nvPicPr>
+                  <pic:blipFill>
+                    <a:blip r:embed="rId16">
+                      <a:extLst>
+                        <a:ext uri="{28A0092B-C50C-407E-A947-70E740481C1C}">
+                          <a14:useLocalDpi xmlns:a14="http://schemas.microsoft.com/office/drawing/2010/main" val="0"/>
+                        </a:ext>
+                      </a:extLst>
+                    </a:blip>
+                    <a:srcRect/>
+                    <a:stretch>
+                      <a:fillRect/>
+                    </a:stretch>
+                  </pic:blipFill>
+                  <pic:spPr bwMode="auto">
+                    <a:xfrm>
+                      <a:off x="0" y="0"/>
+                      <a:ext cx="5734050" cy="781050"/>
+                    </a:xfrm>
+                    <a:prstGeom prst="rect">
+                      <a:avLst/>
+                    </a:prstGeom>
+                    <a:noFill/>
+                    <a:ln>
+                      <a:noFill/>
+                    </a:ln>
+                  </pic:spPr>
+                </pic:pic>
+              </a:graphicData>
+            </a:graphic>
+          </wp:inline>
+        </w:drawing>
+      </w:r>
+    </w:p>
+    <w:p>
+      <w:pPr>
+        <w:rPr>
+          <w:sz w:val="24"/>
+          <w:szCs w:val="24"/>
+        </w:rPr>
+      </w:pPr>
+    </w:p>
+    <w:p>
+      <w:pPr>
+        <w:rPr>
+          <w:sz w:val="28"/>
+          <w:szCs w:val="28"/>
+        </w:rPr>
+      </w:pPr>
+      <w:r>
+        <w:rPr>
+          <w:sz w:val="28"/>
+          <w:szCs w:val="28"/>
+        </w:rPr>
+        <w:lastRenderedPageBreak/>
+        <w:t>Now, the final locations have been selected such that:</w:t>
+      </w:r>
+    </w:p>
+    <w:p>
+      <w:pPr>
+        <w:rPr>
+          <w:sz w:val="28"/>
+          <w:szCs w:val="28"/>
+        </w:rPr>
+      </w:pPr>
+      <w:r>
+        <w:rPr>
+          <w:sz w:val="28"/>
+          <w:szCs w:val="28"/>
+        </w:rPr>
+        <w:t xml:space="preserve">One location from each cluster which belongs to top </w:t>
+      </w:r>
+      <w:proofErr w:type="spellStart"/>
+      <w:r>
+        <w:rPr>
+          <w:sz w:val="28"/>
+          <w:szCs w:val="28"/>
+        </w:rPr>
+        <w:t>dataframe</w:t>
+      </w:r>
+      <w:proofErr w:type="spellEnd"/>
+      <w:r>
+        <w:rPr>
+          <w:sz w:val="28"/>
+          <w:szCs w:val="28"/>
+        </w:rPr>
+        <w:t>.</w:t>
+      </w:r>
+    </w:p>
+    <w:p>
+      <w:pPr>
+        <w:rPr>
+          <w:sz w:val="28"/>
+          <w:szCs w:val="28"/>
+        </w:rPr>
+      </w:pPr>
+      <w:r>
+        <w:rPr>
+          <w:sz w:val="28"/>
+          <w:szCs w:val="28"/>
+        </w:rPr>
+        <w:t>By following above selecting parameter, we can ensure that the locations we select are famous/known locations of this(fitness/gym) kind of category.</w:t>
+      </w:r>
+    </w:p>
+    <w:p>
+      <w:pPr>
+        <w:rPr>
+          <w:sz w:val="28"/>
+          <w:szCs w:val="28"/>
+        </w:rPr>
+      </w:pPr>
+      <w:r>
+        <w:rPr>
+          <w:sz w:val="28"/>
+          <w:szCs w:val="28"/>
+        </w:rPr>
+        <w:t xml:space="preserve">These locations also would result in an increase in the number of registration and sales. </w:t>
+      </w:r>
+    </w:p>
+    <w:p>
+      <w:pPr>
+        <w:rPr>
+          <w:sz w:val="28"/>
+          <w:szCs w:val="28"/>
+        </w:rPr>
+      </w:pPr>
     </w:p>
     <w:p>
       <w:pPr>
         <w:rPr>
           <w:b/>
           <w:bCs/>
+          <w:sz w:val="28"/>
+          <w:szCs w:val="28"/>
+          <w:u w:val="single"/>
+        </w:rPr>
+      </w:pPr>
+      <w:r>
+        <w:rPr>
+          <w:b/>
+          <w:bCs/>
+          <w:sz w:val="28"/>
+          <w:szCs w:val="28"/>
+          <w:u w:val="single"/>
+        </w:rPr>
+        <w:t>Results</w:t>
+      </w:r>
+      <w:r>
+        <w:rPr>
+          <w:b/>
+          <w:bCs/>
+          <w:sz w:val="28"/>
+          <w:szCs w:val="28"/>
+          <w:u w:val="single"/>
+        </w:rPr>
+        <w:t>:</w:t>
+      </w:r>
+    </w:p>
+    <w:p>
+      <w:pPr>
+        <w:rPr>
+          <w:sz w:val="28"/>
+          <w:szCs w:val="28"/>
+        </w:rPr>
+      </w:pPr>
+      <w:r>
+        <w:rPr>
+          <w:sz w:val="28"/>
+          <w:szCs w:val="28"/>
+        </w:rPr>
+        <w:t xml:space="preserve">The top 5 locations that I have come up with </w:t>
+      </w:r>
+      <w:r>
+        <w:rPr>
+          <w:sz w:val="28"/>
+          <w:szCs w:val="28"/>
+        </w:rPr>
+        <w:t>are:</w:t>
+      </w:r>
+    </w:p>
+    <w:p>
+      <w:pPr>
+        <w:pStyle w:val="ListParagraph"/>
+        <w:numPr>
+          <w:ilvl w:val="0"/>
+          <w:numId w:val="5"/>
+        </w:numPr>
+        <w:rPr>
+          <w:sz w:val="28"/>
+          <w:szCs w:val="28"/>
+        </w:rPr>
+      </w:pPr>
+      <w:proofErr w:type="spellStart"/>
+      <w:r>
+        <w:rPr>
+          <w:sz w:val="28"/>
+          <w:szCs w:val="28"/>
+        </w:rPr>
+        <w:t>Annadale</w:t>
+      </w:r>
+      <w:proofErr w:type="spellEnd"/>
+      <w:r>
+        <w:rPr>
+          <w:sz w:val="28"/>
+          <w:szCs w:val="28"/>
+        </w:rPr>
+        <w:t>, Stale Island</w:t>
+      </w:r>
+    </w:p>
+    <w:p>
+      <w:pPr>
+        <w:pStyle w:val="ListParagraph"/>
+        <w:numPr>
+          <w:ilvl w:val="0"/>
+          <w:numId w:val="5"/>
+        </w:numPr>
+        <w:rPr>
+          <w:sz w:val="28"/>
+          <w:szCs w:val="28"/>
+        </w:rPr>
+      </w:pPr>
+      <w:r>
+        <w:rPr>
+          <w:sz w:val="28"/>
+          <w:szCs w:val="28"/>
+        </w:rPr>
+        <w:t>Lighthouse Hill</w:t>
+      </w:r>
+      <w:r>
+        <w:rPr>
+          <w:sz w:val="28"/>
+          <w:szCs w:val="28"/>
+        </w:rPr>
+        <w:t xml:space="preserve">, </w:t>
+      </w:r>
+      <w:r>
+        <w:rPr>
+          <w:sz w:val="28"/>
+          <w:szCs w:val="28"/>
+        </w:rPr>
+        <w:t>Stale Island</w:t>
+      </w:r>
+    </w:p>
+    <w:p>
+      <w:pPr>
+        <w:pStyle w:val="ListParagraph"/>
+        <w:numPr>
+          <w:ilvl w:val="0"/>
+          <w:numId w:val="5"/>
+        </w:numPr>
+        <w:rPr>
+          <w:sz w:val="28"/>
+          <w:szCs w:val="28"/>
+        </w:rPr>
+      </w:pPr>
+      <w:r>
+        <w:rPr>
+          <w:sz w:val="28"/>
+          <w:szCs w:val="28"/>
+        </w:rPr>
+        <w:t xml:space="preserve">New </w:t>
+      </w:r>
+      <w:proofErr w:type="spellStart"/>
+      <w:r>
+        <w:rPr>
+          <w:sz w:val="28"/>
+          <w:szCs w:val="28"/>
+        </w:rPr>
+        <w:t>Dorp</w:t>
+      </w:r>
+      <w:proofErr w:type="spellEnd"/>
+      <w:r>
+        <w:rPr>
+          <w:sz w:val="28"/>
+          <w:szCs w:val="28"/>
+        </w:rPr>
+        <w:t xml:space="preserve"> Beach</w:t>
+      </w:r>
+      <w:r>
+        <w:rPr>
+          <w:sz w:val="28"/>
+          <w:szCs w:val="28"/>
+        </w:rPr>
+        <w:t xml:space="preserve">, </w:t>
+      </w:r>
+      <w:r>
+        <w:rPr>
+          <w:sz w:val="28"/>
+          <w:szCs w:val="28"/>
+        </w:rPr>
+        <w:t>Stale Island</w:t>
+      </w:r>
+    </w:p>
+    <w:p>
+      <w:pPr>
+        <w:pStyle w:val="ListParagraph"/>
+        <w:numPr>
+          <w:ilvl w:val="0"/>
+          <w:numId w:val="5"/>
+        </w:numPr>
+        <w:rPr>
+          <w:sz w:val="28"/>
+          <w:szCs w:val="28"/>
+        </w:rPr>
+      </w:pPr>
+      <w:r>
+        <w:rPr>
+          <w:sz w:val="28"/>
+          <w:szCs w:val="28"/>
+        </w:rPr>
+        <w:t>Park Hill</w:t>
+      </w:r>
+      <w:r>
+        <w:rPr>
+          <w:sz w:val="28"/>
+          <w:szCs w:val="28"/>
+        </w:rPr>
+        <w:t xml:space="preserve">, </w:t>
+      </w:r>
+      <w:r>
+        <w:rPr>
+          <w:sz w:val="28"/>
+          <w:szCs w:val="28"/>
+        </w:rPr>
+        <w:t>Stale Island</w:t>
+      </w:r>
+    </w:p>
+    <w:p>
+      <w:pPr>
+        <w:pStyle w:val="ListParagraph"/>
+        <w:numPr>
+          <w:ilvl w:val="0"/>
+          <w:numId w:val="5"/>
+        </w:numPr>
+        <w:rPr>
+          <w:sz w:val="28"/>
+          <w:szCs w:val="28"/>
+        </w:rPr>
+      </w:pPr>
+      <w:r>
+        <w:rPr>
+          <w:sz w:val="28"/>
+          <w:szCs w:val="28"/>
+        </w:rPr>
+        <w:t>Silver Lake</w:t>
+      </w:r>
+      <w:r>
+        <w:rPr>
+          <w:sz w:val="28"/>
+          <w:szCs w:val="28"/>
+        </w:rPr>
+        <w:t xml:space="preserve">, </w:t>
+      </w:r>
+      <w:r>
+        <w:rPr>
+          <w:sz w:val="28"/>
+          <w:szCs w:val="28"/>
+        </w:rPr>
+        <w:t>Stale Island</w:t>
+      </w:r>
+    </w:p>
+    <w:p>
+      <w:pPr>
+        <w:rPr>
+          <w:sz w:val="28"/>
+          <w:szCs w:val="28"/>
+        </w:rPr>
+      </w:pPr>
+      <w:r>
+        <w:rPr>
+          <w:sz w:val="28"/>
+          <w:szCs w:val="28"/>
+        </w:rPr>
+        <w:t>When these above locations are marked on map using Folium, we get the below map:</w:t>
+      </w:r>
+    </w:p>
+    <w:p>
+      <w:pPr>
+        <w:rPr>
+          <w:sz w:val="28"/>
+          <w:szCs w:val="28"/>
+        </w:rPr>
+      </w:pPr>
+      <w:bookmarkStart w:id="0" w:name="_GoBack"/>
+      <w:r>
+        <w:rPr>
+          <w:noProof/>
+          <w:sz w:val="28"/>
+          <w:szCs w:val="28"/>
+        </w:rPr>
+        <w:drawing>
+          <wp:inline distT="0" distB="0" distL="0" distR="0" wp14:anchorId="7726EF9A" wp14:editId="411E4059">
+            <wp:extent cx="5724525" cy="3448050"/>
+            <wp:effectExtent l="0" t="0" r="9525" b="0"/>
+            <wp:docPr id="13" name="Picture 13"/>
+            <wp:cNvGraphicFramePr>
+              <a:graphicFrameLocks xmlns:a="http://schemas.openxmlformats.org/drawingml/2006/main" noChangeAspect="1"/>
+            </wp:cNvGraphicFramePr>
+            <a:graphic xmlns:a="http://schemas.openxmlformats.org/drawingml/2006/main">
+              <a:graphicData uri="http://schemas.openxmlformats.org/drawingml/2006/picture">
+                <pic:pic xmlns:pic="http://schemas.openxmlformats.org/drawingml/2006/picture">
+                  <pic:nvPicPr>
+                    <pic:cNvPr id="0" name="Picture 13"/>
+                    <pic:cNvPicPr>
+                      <a:picLocks noChangeAspect="1" noChangeArrowheads="1"/>
+                    </pic:cNvPicPr>
+                  </pic:nvPicPr>
+                  <pic:blipFill>
+                    <a:blip r:embed="rId17">
+                      <a:extLst>
+                        <a:ext uri="{28A0092B-C50C-407E-A947-70E740481C1C}">
+                          <a14:useLocalDpi xmlns:a14="http://schemas.microsoft.com/office/drawing/2010/main" val="0"/>
+                        </a:ext>
+                      </a:extLst>
+                    </a:blip>
+                    <a:srcRect/>
+                    <a:stretch>
+                      <a:fillRect/>
+                    </a:stretch>
+                  </pic:blipFill>
+                  <pic:spPr bwMode="auto">
+                    <a:xfrm>
+                      <a:off x="0" y="0"/>
+                      <a:ext cx="5724525" cy="3448050"/>
+                    </a:xfrm>
+                    <a:prstGeom prst="rect">
+                      <a:avLst/>
+                    </a:prstGeom>
+                    <a:noFill/>
+                    <a:ln>
+                      <a:noFill/>
+                    </a:ln>
+                  </pic:spPr>
+                </pic:pic>
+              </a:graphicData>
+            </a:graphic>
+          </wp:inline>
+        </w:drawing>
+      </w:r>
+      <w:bookmarkEnd w:id="0"/>
+    </w:p>
+    <w:p>
+      <w:pPr>
+        <w:rPr>
+          <w:sz w:val="28"/>
+          <w:szCs w:val="28"/>
+        </w:rPr>
+      </w:pPr>
+    </w:p>
+    <w:p>
+      <w:pPr>
+        <w:rPr>
           <w:sz w:val="24"/>
           <w:szCs w:val="24"/>
         </w:rPr>
       </w:pPr>
-      <w:r>
+    </w:p>
+    <w:p>
+      <w:pPr>
         <w:rPr>
           <w:b/>
           <w:bCs/>
-          <w:sz w:val="24"/>
-          <w:szCs w:val="24"/>
-        </w:rPr>
-        <w:t>Data:</w:t>
-      </w:r>
-    </w:p>
-    <w:p>
-      <w:pPr>
-        <w:rPr>
-          <w:sz w:val="24"/>
-          <w:szCs w:val="24"/>
-        </w:rPr>
-      </w:pPr>
-      <w:r>
-        <w:rPr>
-          <w:sz w:val="24"/>
-          <w:szCs w:val="24"/>
-        </w:rPr>
-        <w:t xml:space="preserve">The data would </w:t>
-      </w:r>
-      <w:r>
-        <w:rPr>
-          <w:sz w:val="24"/>
-          <w:szCs w:val="24"/>
-        </w:rPr>
-        <w:t>in json format downloaded from ‘</w:t>
-      </w:r>
-      <w:r>
-        <w:rPr>
-          <w:sz w:val="24"/>
-          <w:szCs w:val="24"/>
-        </w:rPr>
-        <w:t>https://geo.nyu.edu/</w:t>
-      </w:r>
-      <w:proofErr w:type="spellStart"/>
-      <w:r>
-        <w:rPr>
-          <w:sz w:val="24"/>
-          <w:szCs w:val="24"/>
-        </w:rPr>
-        <w:t>catalog</w:t>
-      </w:r>
-      <w:proofErr w:type="spellEnd"/>
-      <w:r>
-        <w:rPr>
-          <w:sz w:val="24"/>
-          <w:szCs w:val="24"/>
-        </w:rPr>
-        <w:t>/nyu_2451_34572</w:t>
-      </w:r>
-      <w:r>
-        <w:rPr>
-          <w:sz w:val="24"/>
-          <w:szCs w:val="24"/>
-        </w:rPr>
-        <w:t>’.</w:t>
-      </w:r>
-    </w:p>
-    <w:p>
-      <w:pPr>
-        <w:rPr>
-          <w:sz w:val="24"/>
-          <w:szCs w:val="24"/>
-        </w:rPr>
-      </w:pPr>
-      <w:r>
-        <w:rPr>
-          <w:sz w:val="24"/>
-          <w:szCs w:val="24"/>
-        </w:rPr>
-        <w:t>Credit goes to NYU for hosting the useful data being used by many individuals like me for Projects.</w:t>
-      </w:r>
-    </w:p>
-    <w:p>
-      <w:pPr>
-        <w:rPr>
-          <w:sz w:val="24"/>
-          <w:szCs w:val="24"/>
-        </w:rPr>
-      </w:pPr>
-      <w:r>
-        <w:rPr>
-          <w:sz w:val="24"/>
-          <w:szCs w:val="24"/>
-        </w:rPr>
-        <w:t>Once I get the json data from the link, I would use the Foursquare API to explore the neighbourhoods and use the data to compare the neighbourhoods to come up with the best locations for the Gym Corporation.</w:t>
+          <w:sz w:val="28"/>
+          <w:szCs w:val="28"/>
+          <w:u w:val="single"/>
+        </w:rPr>
+      </w:pPr>
+      <w:r>
+        <w:rPr>
+          <w:b/>
+          <w:bCs/>
+          <w:sz w:val="28"/>
+          <w:szCs w:val="28"/>
+          <w:u w:val="single"/>
+        </w:rPr>
+        <w:lastRenderedPageBreak/>
+        <w:t>Discussion</w:t>
+      </w:r>
+      <w:r>
+        <w:rPr>
+          <w:b/>
+          <w:bCs/>
+          <w:sz w:val="28"/>
+          <w:szCs w:val="28"/>
+          <w:u w:val="single"/>
+        </w:rPr>
+        <w:t>:</w:t>
+      </w:r>
+    </w:p>
+    <w:p>
+      <w:pPr>
+        <w:rPr>
+          <w:sz w:val="28"/>
+          <w:szCs w:val="28"/>
+        </w:rPr>
+      </w:pPr>
+      <w:r>
+        <w:rPr>
+          <w:sz w:val="28"/>
+          <w:szCs w:val="28"/>
+        </w:rPr>
+        <w:t>The major observation that I would like to point out is that it looks like that the Southern part of Staten Island is more commercial than the Northern part.</w:t>
+      </w:r>
+    </w:p>
+    <w:p>
+      <w:pPr>
+        <w:rPr>
+          <w:sz w:val="28"/>
+          <w:szCs w:val="28"/>
+        </w:rPr>
+      </w:pPr>
+      <w:r>
+        <w:rPr>
+          <w:sz w:val="28"/>
+          <w:szCs w:val="28"/>
+        </w:rPr>
+        <w:t xml:space="preserve">This could occur naturally or could be a flaw in the Foursquare data of Staten Island neighbourhoods. </w:t>
+      </w:r>
+    </w:p>
+    <w:p>
+      <w:pPr>
+        <w:rPr>
+          <w:sz w:val="28"/>
+          <w:szCs w:val="28"/>
+        </w:rPr>
+      </w:pPr>
+      <w:r>
+        <w:rPr>
+          <w:sz w:val="28"/>
+          <w:szCs w:val="28"/>
+        </w:rPr>
+        <w:t>One more reason of the above observation could be because of the near proximity of other boroughs to the Southern part of Staten Island, or because of the seaside.</w:t>
+      </w:r>
+    </w:p>
+    <w:p>
+      <w:pPr>
+        <w:rPr>
+          <w:sz w:val="28"/>
+          <w:szCs w:val="28"/>
+        </w:rPr>
+      </w:pPr>
+    </w:p>
+    <w:p>
+      <w:pPr>
+        <w:rPr>
+          <w:b/>
+          <w:bCs/>
+          <w:sz w:val="28"/>
+          <w:szCs w:val="28"/>
+          <w:u w:val="single"/>
+        </w:rPr>
+      </w:pPr>
+      <w:r>
+        <w:rPr>
+          <w:b/>
+          <w:bCs/>
+          <w:sz w:val="28"/>
+          <w:szCs w:val="28"/>
+          <w:u w:val="single"/>
+        </w:rPr>
+        <w:t>Conclusion</w:t>
+      </w:r>
+      <w:r>
+        <w:rPr>
+          <w:b/>
+          <w:bCs/>
+          <w:sz w:val="28"/>
+          <w:szCs w:val="28"/>
+          <w:u w:val="single"/>
+        </w:rPr>
+        <w:t>:</w:t>
+      </w:r>
+    </w:p>
+    <w:p>
+      <w:pPr>
+        <w:rPr>
+          <w:sz w:val="28"/>
+          <w:szCs w:val="28"/>
+        </w:rPr>
+      </w:pPr>
+      <w:r>
+        <w:rPr>
+          <w:sz w:val="28"/>
+          <w:szCs w:val="28"/>
+        </w:rPr>
+        <w:t>I would like to conclude this report by going over the accomplishment of objectives that I had laid out in the Introduction/Problem Statement section of this report.</w:t>
+      </w:r>
+    </w:p>
+    <w:p>
+      <w:pPr>
+        <w:rPr>
+          <w:sz w:val="28"/>
+          <w:szCs w:val="28"/>
+        </w:rPr>
+      </w:pPr>
+      <w:r>
+        <w:rPr>
+          <w:sz w:val="28"/>
+          <w:szCs w:val="28"/>
+        </w:rPr>
+        <w:t>All the objectives have been met and the five locations that I have suggested will hopefully bring maximum sales to the Gym/Fitness Corporation.</w:t>
       </w:r>
     </w:p>
     <w:p>
@@ -210,6 +2850,519 @@
     </w:sectPr>
   </w:body>
 </w:document>
+</file>
+
+<file path=word/numbering.xml><?xml version="1.0" encoding="utf-8"?>
+<w:numbering xmlns:wpc="http://schemas.microsoft.com/office/word/2010/wordprocessingCanvas" xmlns:cx="http://schemas.microsoft.com/office/drawing/2014/chartex" xmlns:cx1="http://schemas.microsoft.com/office/drawing/2015/9/8/chartex" xmlns:cx2="http://schemas.microsoft.com/office/drawing/2015/10/21/chartex" xmlns:cx3="http://schemas.microsoft.com/office/drawing/2016/5/9/chartex" xmlns:cx4="http://schemas.microsoft.com/office/drawing/2016/5/10/chartex" xmlns:cx5="http://schemas.microsoft.com/office/drawing/2016/5/11/chartex" xmlns:cx6="http://schemas.microsoft.com/office/drawing/2016/5/12/chartex" xmlns:cx7="http://schemas.microsoft.com/office/drawing/2016/5/13/chartex" xmlns:cx8="http://schemas.microsoft.com/office/drawing/2016/5/14/chartex" xmlns:mc="http://schemas.openxmlformats.org/markup-compatibility/2006" xmlns:aink="http://schemas.microsoft.com/office/drawing/2016/ink" xmlns:am3d="http://schemas.microsoft.com/office/drawing/2017/model3d" xmlns:o="urn:schemas-microsoft-com:office:office" xmlns:r="http://schemas.openxmlformats.org/officeDocument/2006/relationships" xmlns:m="http://schemas.openxmlformats.org/officeDocument/2006/math" xmlns:v="urn:schemas-microsoft-com:vml" xmlns:wp14="http://schemas.microsoft.com/office/word/2010/wordprocessingDrawing" xmlns:wp="http://schemas.openxmlformats.org/drawingml/2006/wordprocessingDrawing" xmlns:w10="urn:schemas-microsoft-com:office:word" xmlns:w="http://schemas.openxmlformats.org/wordprocessingml/2006/main" xmlns:w14="http://schemas.microsoft.com/office/word/2010/wordml" xmlns:w15="http://schemas.microsoft.com/office/word/2012/wordml" xmlns:w16cid="http://schemas.microsoft.com/office/word/2016/wordml/cid" xmlns:w16se="http://schemas.microsoft.com/office/word/2015/wordml/symex" xmlns:wpg="http://schemas.microsoft.com/office/word/2010/wordprocessingGroup" xmlns:wpi="http://schemas.microsoft.com/office/word/2010/wordprocessingInk" xmlns:wne="http://schemas.microsoft.com/office/word/2006/wordml" xmlns:wps="http://schemas.microsoft.com/office/word/2010/wordprocessingShape" mc:Ignorable="w14 w15 w16se w16cid wp14">
+  <w:abstractNum w:abstractNumId="0" w15:restartNumberingAfterBreak="0">
+    <w:nsid w:val="22764C6A"/>
+    <w:multiLevelType w:val="hybridMultilevel"/>
+    <w:tmpl w:val="EFE23978"/>
+    <w:lvl w:ilvl="0" w:tplc="4009000F">
+      <w:start w:val="1"/>
+      <w:numFmt w:val="decimal"/>
+      <w:lvlText w:val="%1."/>
+      <w:lvlJc w:val="left"/>
+      <w:pPr>
+        <w:ind w:left="720" w:hanging="360"/>
+      </w:pPr>
+      <w:rPr>
+        <w:rFonts w:hint="default"/>
+      </w:rPr>
+    </w:lvl>
+    <w:lvl w:ilvl="1" w:tplc="40090019" w:tentative="1">
+      <w:start w:val="1"/>
+      <w:numFmt w:val="lowerLetter"/>
+      <w:lvlText w:val="%2."/>
+      <w:lvlJc w:val="left"/>
+      <w:pPr>
+        <w:ind w:left="1440" w:hanging="360"/>
+      </w:pPr>
+    </w:lvl>
+    <w:lvl w:ilvl="2" w:tplc="4009001B" w:tentative="1">
+      <w:start w:val="1"/>
+      <w:numFmt w:val="lowerRoman"/>
+      <w:lvlText w:val="%3."/>
+      <w:lvlJc w:val="right"/>
+      <w:pPr>
+        <w:ind w:left="2160" w:hanging="180"/>
+      </w:pPr>
+    </w:lvl>
+    <w:lvl w:ilvl="3" w:tplc="4009000F" w:tentative="1">
+      <w:start w:val="1"/>
+      <w:numFmt w:val="decimal"/>
+      <w:lvlText w:val="%4."/>
+      <w:lvlJc w:val="left"/>
+      <w:pPr>
+        <w:ind w:left="2880" w:hanging="360"/>
+      </w:pPr>
+    </w:lvl>
+    <w:lvl w:ilvl="4" w:tplc="40090019" w:tentative="1">
+      <w:start w:val="1"/>
+      <w:numFmt w:val="lowerLetter"/>
+      <w:lvlText w:val="%5."/>
+      <w:lvlJc w:val="left"/>
+      <w:pPr>
+        <w:ind w:left="3600" w:hanging="360"/>
+      </w:pPr>
+    </w:lvl>
+    <w:lvl w:ilvl="5" w:tplc="4009001B" w:tentative="1">
+      <w:start w:val="1"/>
+      <w:numFmt w:val="lowerRoman"/>
+      <w:lvlText w:val="%6."/>
+      <w:lvlJc w:val="right"/>
+      <w:pPr>
+        <w:ind w:left="4320" w:hanging="180"/>
+      </w:pPr>
+    </w:lvl>
+    <w:lvl w:ilvl="6" w:tplc="4009000F" w:tentative="1">
+      <w:start w:val="1"/>
+      <w:numFmt w:val="decimal"/>
+      <w:lvlText w:val="%7."/>
+      <w:lvlJc w:val="left"/>
+      <w:pPr>
+        <w:ind w:left="5040" w:hanging="360"/>
+      </w:pPr>
+    </w:lvl>
+    <w:lvl w:ilvl="7" w:tplc="40090019" w:tentative="1">
+      <w:start w:val="1"/>
+      <w:numFmt w:val="lowerLetter"/>
+      <w:lvlText w:val="%8."/>
+      <w:lvlJc w:val="left"/>
+      <w:pPr>
+        <w:ind w:left="5760" w:hanging="360"/>
+      </w:pPr>
+    </w:lvl>
+    <w:lvl w:ilvl="8" w:tplc="4009001B" w:tentative="1">
+      <w:start w:val="1"/>
+      <w:numFmt w:val="lowerRoman"/>
+      <w:lvlText w:val="%9."/>
+      <w:lvlJc w:val="right"/>
+      <w:pPr>
+        <w:ind w:left="6480" w:hanging="180"/>
+      </w:pPr>
+    </w:lvl>
+  </w:abstractNum>
+  <w:abstractNum w:abstractNumId="1" w15:restartNumberingAfterBreak="0">
+    <w:nsid w:val="29056653"/>
+    <w:multiLevelType w:val="hybridMultilevel"/>
+    <w:tmpl w:val="CBAE47D6"/>
+    <w:lvl w:ilvl="0" w:tplc="4009000F">
+      <w:start w:val="1"/>
+      <w:numFmt w:val="decimal"/>
+      <w:lvlText w:val="%1."/>
+      <w:lvlJc w:val="left"/>
+      <w:pPr>
+        <w:ind w:left="720" w:hanging="360"/>
+      </w:pPr>
+      <w:rPr>
+        <w:rFonts w:hint="default"/>
+      </w:rPr>
+    </w:lvl>
+    <w:lvl w:ilvl="1" w:tplc="40090019">
+      <w:start w:val="1"/>
+      <w:numFmt w:val="lowerLetter"/>
+      <w:lvlText w:val="%2."/>
+      <w:lvlJc w:val="left"/>
+      <w:pPr>
+        <w:ind w:left="1440" w:hanging="360"/>
+      </w:pPr>
+    </w:lvl>
+    <w:lvl w:ilvl="2" w:tplc="4009001B" w:tentative="1">
+      <w:start w:val="1"/>
+      <w:numFmt w:val="lowerRoman"/>
+      <w:lvlText w:val="%3."/>
+      <w:lvlJc w:val="right"/>
+      <w:pPr>
+        <w:ind w:left="2160" w:hanging="180"/>
+      </w:pPr>
+    </w:lvl>
+    <w:lvl w:ilvl="3" w:tplc="4009000F" w:tentative="1">
+      <w:start w:val="1"/>
+      <w:numFmt w:val="decimal"/>
+      <w:lvlText w:val="%4."/>
+      <w:lvlJc w:val="left"/>
+      <w:pPr>
+        <w:ind w:left="2880" w:hanging="360"/>
+      </w:pPr>
+    </w:lvl>
+    <w:lvl w:ilvl="4" w:tplc="40090019" w:tentative="1">
+      <w:start w:val="1"/>
+      <w:numFmt w:val="lowerLetter"/>
+      <w:lvlText w:val="%5."/>
+      <w:lvlJc w:val="left"/>
+      <w:pPr>
+        <w:ind w:left="3600" w:hanging="360"/>
+      </w:pPr>
+    </w:lvl>
+    <w:lvl w:ilvl="5" w:tplc="4009001B" w:tentative="1">
+      <w:start w:val="1"/>
+      <w:numFmt w:val="lowerRoman"/>
+      <w:lvlText w:val="%6."/>
+      <w:lvlJc w:val="right"/>
+      <w:pPr>
+        <w:ind w:left="4320" w:hanging="180"/>
+      </w:pPr>
+    </w:lvl>
+    <w:lvl w:ilvl="6" w:tplc="4009000F" w:tentative="1">
+      <w:start w:val="1"/>
+      <w:numFmt w:val="decimal"/>
+      <w:lvlText w:val="%7."/>
+      <w:lvlJc w:val="left"/>
+      <w:pPr>
+        <w:ind w:left="5040" w:hanging="360"/>
+      </w:pPr>
+    </w:lvl>
+    <w:lvl w:ilvl="7" w:tplc="40090019" w:tentative="1">
+      <w:start w:val="1"/>
+      <w:numFmt w:val="lowerLetter"/>
+      <w:lvlText w:val="%8."/>
+      <w:lvlJc w:val="left"/>
+      <w:pPr>
+        <w:ind w:left="5760" w:hanging="360"/>
+      </w:pPr>
+    </w:lvl>
+    <w:lvl w:ilvl="8" w:tplc="4009001B" w:tentative="1">
+      <w:start w:val="1"/>
+      <w:numFmt w:val="lowerRoman"/>
+      <w:lvlText w:val="%9."/>
+      <w:lvlJc w:val="right"/>
+      <w:pPr>
+        <w:ind w:left="6480" w:hanging="180"/>
+      </w:pPr>
+    </w:lvl>
+  </w:abstractNum>
+  <w:abstractNum w:abstractNumId="2" w15:restartNumberingAfterBreak="0">
+    <w:nsid w:val="50504D24"/>
+    <w:multiLevelType w:val="hybridMultilevel"/>
+    <w:tmpl w:val="5B2C06C0"/>
+    <w:lvl w:ilvl="0" w:tplc="40090001">
+      <w:start w:val="1"/>
+      <w:numFmt w:val="bullet"/>
+      <w:lvlText w:val=""/>
+      <w:lvlJc w:val="left"/>
+      <w:pPr>
+        <w:ind w:left="1560" w:hanging="360"/>
+      </w:pPr>
+      <w:rPr>
+        <w:rFonts w:ascii="Symbol" w:hAnsi="Symbol" w:hint="default"/>
+      </w:rPr>
+    </w:lvl>
+    <w:lvl w:ilvl="1" w:tplc="40090003" w:tentative="1">
+      <w:start w:val="1"/>
+      <w:numFmt w:val="bullet"/>
+      <w:lvlText w:val="o"/>
+      <w:lvlJc w:val="left"/>
+      <w:pPr>
+        <w:ind w:left="2280" w:hanging="360"/>
+      </w:pPr>
+      <w:rPr>
+        <w:rFonts w:ascii="Courier New" w:hAnsi="Courier New" w:cs="Courier New" w:hint="default"/>
+      </w:rPr>
+    </w:lvl>
+    <w:lvl w:ilvl="2" w:tplc="40090005" w:tentative="1">
+      <w:start w:val="1"/>
+      <w:numFmt w:val="bullet"/>
+      <w:lvlText w:val=""/>
+      <w:lvlJc w:val="left"/>
+      <w:pPr>
+        <w:ind w:left="3000" w:hanging="360"/>
+      </w:pPr>
+      <w:rPr>
+        <w:rFonts w:ascii="Wingdings" w:hAnsi="Wingdings" w:hint="default"/>
+      </w:rPr>
+    </w:lvl>
+    <w:lvl w:ilvl="3" w:tplc="40090001" w:tentative="1">
+      <w:start w:val="1"/>
+      <w:numFmt w:val="bullet"/>
+      <w:lvlText w:val=""/>
+      <w:lvlJc w:val="left"/>
+      <w:pPr>
+        <w:ind w:left="3720" w:hanging="360"/>
+      </w:pPr>
+      <w:rPr>
+        <w:rFonts w:ascii="Symbol" w:hAnsi="Symbol" w:hint="default"/>
+      </w:rPr>
+    </w:lvl>
+    <w:lvl w:ilvl="4" w:tplc="40090003" w:tentative="1">
+      <w:start w:val="1"/>
+      <w:numFmt w:val="bullet"/>
+      <w:lvlText w:val="o"/>
+      <w:lvlJc w:val="left"/>
+      <w:pPr>
+        <w:ind w:left="4440" w:hanging="360"/>
+      </w:pPr>
+      <w:rPr>
+        <w:rFonts w:ascii="Courier New" w:hAnsi="Courier New" w:cs="Courier New" w:hint="default"/>
+      </w:rPr>
+    </w:lvl>
+    <w:lvl w:ilvl="5" w:tplc="40090005" w:tentative="1">
+      <w:start w:val="1"/>
+      <w:numFmt w:val="bullet"/>
+      <w:lvlText w:val=""/>
+      <w:lvlJc w:val="left"/>
+      <w:pPr>
+        <w:ind w:left="5160" w:hanging="360"/>
+      </w:pPr>
+      <w:rPr>
+        <w:rFonts w:ascii="Wingdings" w:hAnsi="Wingdings" w:hint="default"/>
+      </w:rPr>
+    </w:lvl>
+    <w:lvl w:ilvl="6" w:tplc="40090001" w:tentative="1">
+      <w:start w:val="1"/>
+      <w:numFmt w:val="bullet"/>
+      <w:lvlText w:val=""/>
+      <w:lvlJc w:val="left"/>
+      <w:pPr>
+        <w:ind w:left="5880" w:hanging="360"/>
+      </w:pPr>
+      <w:rPr>
+        <w:rFonts w:ascii="Symbol" w:hAnsi="Symbol" w:hint="default"/>
+      </w:rPr>
+    </w:lvl>
+    <w:lvl w:ilvl="7" w:tplc="40090003" w:tentative="1">
+      <w:start w:val="1"/>
+      <w:numFmt w:val="bullet"/>
+      <w:lvlText w:val="o"/>
+      <w:lvlJc w:val="left"/>
+      <w:pPr>
+        <w:ind w:left="6600" w:hanging="360"/>
+      </w:pPr>
+      <w:rPr>
+        <w:rFonts w:ascii="Courier New" w:hAnsi="Courier New" w:cs="Courier New" w:hint="default"/>
+      </w:rPr>
+    </w:lvl>
+    <w:lvl w:ilvl="8" w:tplc="40090005" w:tentative="1">
+      <w:start w:val="1"/>
+      <w:numFmt w:val="bullet"/>
+      <w:lvlText w:val=""/>
+      <w:lvlJc w:val="left"/>
+      <w:pPr>
+        <w:ind w:left="7320" w:hanging="360"/>
+      </w:pPr>
+      <w:rPr>
+        <w:rFonts w:ascii="Wingdings" w:hAnsi="Wingdings" w:hint="default"/>
+      </w:rPr>
+    </w:lvl>
+  </w:abstractNum>
+  <w:abstractNum w:abstractNumId="3" w15:restartNumberingAfterBreak="0">
+    <w:nsid w:val="634650ED"/>
+    <w:multiLevelType w:val="hybridMultilevel"/>
+    <w:tmpl w:val="ACF49F32"/>
+    <w:lvl w:ilvl="0" w:tplc="40090001">
+      <w:start w:val="1"/>
+      <w:numFmt w:val="bullet"/>
+      <w:lvlText w:val=""/>
+      <w:lvlJc w:val="left"/>
+      <w:pPr>
+        <w:ind w:left="1440" w:hanging="360"/>
+      </w:pPr>
+      <w:rPr>
+        <w:rFonts w:ascii="Symbol" w:hAnsi="Symbol" w:hint="default"/>
+      </w:rPr>
+    </w:lvl>
+    <w:lvl w:ilvl="1" w:tplc="40090003" w:tentative="1">
+      <w:start w:val="1"/>
+      <w:numFmt w:val="bullet"/>
+      <w:lvlText w:val="o"/>
+      <w:lvlJc w:val="left"/>
+      <w:pPr>
+        <w:ind w:left="2160" w:hanging="360"/>
+      </w:pPr>
+      <w:rPr>
+        <w:rFonts w:ascii="Courier New" w:hAnsi="Courier New" w:cs="Courier New" w:hint="default"/>
+      </w:rPr>
+    </w:lvl>
+    <w:lvl w:ilvl="2" w:tplc="40090005" w:tentative="1">
+      <w:start w:val="1"/>
+      <w:numFmt w:val="bullet"/>
+      <w:lvlText w:val=""/>
+      <w:lvlJc w:val="left"/>
+      <w:pPr>
+        <w:ind w:left="2880" w:hanging="360"/>
+      </w:pPr>
+      <w:rPr>
+        <w:rFonts w:ascii="Wingdings" w:hAnsi="Wingdings" w:hint="default"/>
+      </w:rPr>
+    </w:lvl>
+    <w:lvl w:ilvl="3" w:tplc="40090001" w:tentative="1">
+      <w:start w:val="1"/>
+      <w:numFmt w:val="bullet"/>
+      <w:lvlText w:val=""/>
+      <w:lvlJc w:val="left"/>
+      <w:pPr>
+        <w:ind w:left="3600" w:hanging="360"/>
+      </w:pPr>
+      <w:rPr>
+        <w:rFonts w:ascii="Symbol" w:hAnsi="Symbol" w:hint="default"/>
+      </w:rPr>
+    </w:lvl>
+    <w:lvl w:ilvl="4" w:tplc="40090003" w:tentative="1">
+      <w:start w:val="1"/>
+      <w:numFmt w:val="bullet"/>
+      <w:lvlText w:val="o"/>
+      <w:lvlJc w:val="left"/>
+      <w:pPr>
+        <w:ind w:left="4320" w:hanging="360"/>
+      </w:pPr>
+      <w:rPr>
+        <w:rFonts w:ascii="Courier New" w:hAnsi="Courier New" w:cs="Courier New" w:hint="default"/>
+      </w:rPr>
+    </w:lvl>
+    <w:lvl w:ilvl="5" w:tplc="40090005" w:tentative="1">
+      <w:start w:val="1"/>
+      <w:numFmt w:val="bullet"/>
+      <w:lvlText w:val=""/>
+      <w:lvlJc w:val="left"/>
+      <w:pPr>
+        <w:ind w:left="5040" w:hanging="360"/>
+      </w:pPr>
+      <w:rPr>
+        <w:rFonts w:ascii="Wingdings" w:hAnsi="Wingdings" w:hint="default"/>
+      </w:rPr>
+    </w:lvl>
+    <w:lvl w:ilvl="6" w:tplc="40090001" w:tentative="1">
+      <w:start w:val="1"/>
+      <w:numFmt w:val="bullet"/>
+      <w:lvlText w:val=""/>
+      <w:lvlJc w:val="left"/>
+      <w:pPr>
+        <w:ind w:left="5760" w:hanging="360"/>
+      </w:pPr>
+      <w:rPr>
+        <w:rFonts w:ascii="Symbol" w:hAnsi="Symbol" w:hint="default"/>
+      </w:rPr>
+    </w:lvl>
+    <w:lvl w:ilvl="7" w:tplc="40090003" w:tentative="1">
+      <w:start w:val="1"/>
+      <w:numFmt w:val="bullet"/>
+      <w:lvlText w:val="o"/>
+      <w:lvlJc w:val="left"/>
+      <w:pPr>
+        <w:ind w:left="6480" w:hanging="360"/>
+      </w:pPr>
+      <w:rPr>
+        <w:rFonts w:ascii="Courier New" w:hAnsi="Courier New" w:cs="Courier New" w:hint="default"/>
+      </w:rPr>
+    </w:lvl>
+    <w:lvl w:ilvl="8" w:tplc="40090005" w:tentative="1">
+      <w:start w:val="1"/>
+      <w:numFmt w:val="bullet"/>
+      <w:lvlText w:val=""/>
+      <w:lvlJc w:val="left"/>
+      <w:pPr>
+        <w:ind w:left="7200" w:hanging="360"/>
+      </w:pPr>
+      <w:rPr>
+        <w:rFonts w:ascii="Wingdings" w:hAnsi="Wingdings" w:hint="default"/>
+      </w:rPr>
+    </w:lvl>
+  </w:abstractNum>
+  <w:abstractNum w:abstractNumId="4" w15:restartNumberingAfterBreak="0">
+    <w:nsid w:val="6EBC0042"/>
+    <w:multiLevelType w:val="hybridMultilevel"/>
+    <w:tmpl w:val="8DD0F336"/>
+    <w:lvl w:ilvl="0" w:tplc="DF766858">
+      <w:start w:val="1"/>
+      <w:numFmt w:val="decimal"/>
+      <w:lvlText w:val="%1."/>
+      <w:lvlJc w:val="left"/>
+      <w:pPr>
+        <w:ind w:left="1080" w:hanging="360"/>
+      </w:pPr>
+      <w:rPr>
+        <w:rFonts w:hint="default"/>
+      </w:rPr>
+    </w:lvl>
+    <w:lvl w:ilvl="1" w:tplc="40090019" w:tentative="1">
+      <w:start w:val="1"/>
+      <w:numFmt w:val="lowerLetter"/>
+      <w:lvlText w:val="%2."/>
+      <w:lvlJc w:val="left"/>
+      <w:pPr>
+        <w:ind w:left="1800" w:hanging="360"/>
+      </w:pPr>
+    </w:lvl>
+    <w:lvl w:ilvl="2" w:tplc="4009001B" w:tentative="1">
+      <w:start w:val="1"/>
+      <w:numFmt w:val="lowerRoman"/>
+      <w:lvlText w:val="%3."/>
+      <w:lvlJc w:val="right"/>
+      <w:pPr>
+        <w:ind w:left="2520" w:hanging="180"/>
+      </w:pPr>
+    </w:lvl>
+    <w:lvl w:ilvl="3" w:tplc="4009000F" w:tentative="1">
+      <w:start w:val="1"/>
+      <w:numFmt w:val="decimal"/>
+      <w:lvlText w:val="%4."/>
+      <w:lvlJc w:val="left"/>
+      <w:pPr>
+        <w:ind w:left="3240" w:hanging="360"/>
+      </w:pPr>
+    </w:lvl>
+    <w:lvl w:ilvl="4" w:tplc="40090019" w:tentative="1">
+      <w:start w:val="1"/>
+      <w:numFmt w:val="lowerLetter"/>
+      <w:lvlText w:val="%5."/>
+      <w:lvlJc w:val="left"/>
+      <w:pPr>
+        <w:ind w:left="3960" w:hanging="360"/>
+      </w:pPr>
+    </w:lvl>
+    <w:lvl w:ilvl="5" w:tplc="4009001B" w:tentative="1">
+      <w:start w:val="1"/>
+      <w:numFmt w:val="lowerRoman"/>
+      <w:lvlText w:val="%6."/>
+      <w:lvlJc w:val="right"/>
+      <w:pPr>
+        <w:ind w:left="4680" w:hanging="180"/>
+      </w:pPr>
+    </w:lvl>
+    <w:lvl w:ilvl="6" w:tplc="4009000F" w:tentative="1">
+      <w:start w:val="1"/>
+      <w:numFmt w:val="decimal"/>
+      <w:lvlText w:val="%7."/>
+      <w:lvlJc w:val="left"/>
+      <w:pPr>
+        <w:ind w:left="5400" w:hanging="360"/>
+      </w:pPr>
+    </w:lvl>
+    <w:lvl w:ilvl="7" w:tplc="40090019" w:tentative="1">
+      <w:start w:val="1"/>
+      <w:numFmt w:val="lowerLetter"/>
+      <w:lvlText w:val="%8."/>
+      <w:lvlJc w:val="left"/>
+      <w:pPr>
+        <w:ind w:left="6120" w:hanging="360"/>
+      </w:pPr>
+    </w:lvl>
+    <w:lvl w:ilvl="8" w:tplc="4009001B" w:tentative="1">
+      <w:start w:val="1"/>
+      <w:numFmt w:val="lowerRoman"/>
+      <w:lvlText w:val="%9."/>
+      <w:lvlJc w:val="right"/>
+      <w:pPr>
+        <w:ind w:left="6840" w:hanging="180"/>
+      </w:pPr>
+    </w:lvl>
+  </w:abstractNum>
+  <w:num w:numId="1">
+    <w:abstractNumId w:val="0"/>
+  </w:num>
+  <w:num w:numId="2">
+    <w:abstractNumId w:val="1"/>
+  </w:num>
+  <w:num w:numId="3">
+    <w:abstractNumId w:val="3"/>
+  </w:num>
+  <w:num w:numId="4">
+    <w:abstractNumId w:val="2"/>
+  </w:num>
+  <w:num w:numId="5">
+    <w:abstractNumId w:val="4"/>
+  </w:num>
+</w:numbering>
 </file>
 
 <file path=word/styles.xml><?xml version="1.0" encoding="utf-8"?>
@@ -638,6 +3791,17 @@
     <w:semiHidden/>
     <w:unhideWhenUsed/>
   </w:style>
+  <w:style w:type="paragraph" w:styleId="ListParagraph">
+    <w:name w:val="List Paragraph"/>
+    <w:basedOn w:val="Normal"/>
+    <w:uiPriority w:val="34"/>
+    <w:qFormat/>
+    <w:rsid w:val="008A4BB3"/>
+    <w:pPr>
+      <w:ind w:left="720"/>
+      <w:contextualSpacing/>
+    </w:pPr>
+  </w:style>
 </w:styles>
 </file>
 
